--- a/dokumentacio/Finom Falatok dokumentáció.docx
+++ b/dokumentacio/Finom Falatok dokumentáció.docx
@@ -187,87 +187,7 @@
           <w:rFonts w:ascii="Times New Roman" w:hAnsi="Times New Roman" w:cs="Times New Roman"/>
           <w:sz w:val="24"/>
         </w:rPr>
-        <w:t xml:space="preserve">A programot Visual </w:t>
-      </w:r>
-      <w:proofErr w:type="spellStart"/>
-      <w:r>
-        <w:rPr>
-          <w:rFonts w:ascii="Times New Roman" w:hAnsi="Times New Roman" w:cs="Times New Roman"/>
-          <w:sz w:val="24"/>
-        </w:rPr>
-        <w:t>Studio</w:t>
-      </w:r>
-      <w:proofErr w:type="spellEnd"/>
-      <w:r>
-        <w:rPr>
-          <w:rFonts w:ascii="Times New Roman" w:hAnsi="Times New Roman" w:cs="Times New Roman"/>
-          <w:sz w:val="24"/>
-        </w:rPr>
-        <w:t xml:space="preserve"> </w:t>
-      </w:r>
-      <w:proofErr w:type="spellStart"/>
-      <w:r>
-        <w:rPr>
-          <w:rFonts w:ascii="Times New Roman" w:hAnsi="Times New Roman" w:cs="Times New Roman"/>
-          <w:sz w:val="24"/>
-        </w:rPr>
-        <w:t>Code</w:t>
-      </w:r>
-      <w:proofErr w:type="spellEnd"/>
-      <w:r>
-        <w:rPr>
-          <w:rFonts w:ascii="Times New Roman" w:hAnsi="Times New Roman" w:cs="Times New Roman"/>
-          <w:sz w:val="24"/>
-        </w:rPr>
-        <w:t xml:space="preserve">-ban írtuk meg, viszont az adatbázis futtatásához és kezeléséhez </w:t>
-      </w:r>
-      <w:proofErr w:type="spellStart"/>
-      <w:r>
-        <w:rPr>
-          <w:rFonts w:ascii="Times New Roman" w:hAnsi="Times New Roman" w:cs="Times New Roman"/>
-          <w:sz w:val="24"/>
-        </w:rPr>
-        <w:t>phpMyAdmin</w:t>
-      </w:r>
-      <w:proofErr w:type="spellEnd"/>
-      <w:r>
-        <w:rPr>
-          <w:rFonts w:ascii="Times New Roman" w:hAnsi="Times New Roman" w:cs="Times New Roman"/>
-          <w:sz w:val="24"/>
-        </w:rPr>
-        <w:t xml:space="preserve">-t és XAMPP-ot használtunk. A teszteket </w:t>
-      </w:r>
-      <w:proofErr w:type="spellStart"/>
-      <w:r>
-        <w:rPr>
-          <w:rFonts w:ascii="Times New Roman" w:hAnsi="Times New Roman" w:cs="Times New Roman"/>
-          <w:sz w:val="24"/>
-        </w:rPr>
-        <w:t>seleniumba</w:t>
-      </w:r>
-      <w:proofErr w:type="spellEnd"/>
-      <w:r>
-        <w:rPr>
-          <w:rFonts w:ascii="Times New Roman" w:hAnsi="Times New Roman" w:cs="Times New Roman"/>
-          <w:sz w:val="24"/>
-        </w:rPr>
-        <w:t xml:space="preserve"> írtuk meg. Továbbá a feladatok nyomon követéséhez a </w:t>
-      </w:r>
-      <w:proofErr w:type="spellStart"/>
-      <w:r>
-        <w:rPr>
-          <w:rFonts w:ascii="Times New Roman" w:hAnsi="Times New Roman" w:cs="Times New Roman"/>
-          <w:sz w:val="24"/>
-        </w:rPr>
-        <w:t>Trello</w:t>
-      </w:r>
-      <w:proofErr w:type="spellEnd"/>
-      <w:r>
-        <w:rPr>
-          <w:rFonts w:ascii="Times New Roman" w:hAnsi="Times New Roman" w:cs="Times New Roman"/>
-          <w:sz w:val="24"/>
-        </w:rPr>
-        <w:t>-t használtuk.</w:t>
+        <w:t>A programot Visual Studio Code-ban írtuk meg, viszont az adatbázis futtatásához és kezeléséhez phpMyAdmin-t és XAMPP-ot használtunk. A teszteket seleniumba írtuk meg. Továbbá a feladatok nyomon követéséhez a Trello-t használtuk.</w:t>
       </w:r>
     </w:p>
     <w:p>
@@ -875,7 +795,6 @@
         </w:rPr>
         <w:t xml:space="preserve"> </w:t>
       </w:r>
-      <w:proofErr w:type="spellStart"/>
       <w:r>
         <w:rPr>
           <w:rFonts w:ascii="Courier New" w:hAnsi="Courier New" w:cs="Courier New"/>
@@ -883,7 +802,6 @@
         </w:rPr>
         <w:t>carousel</w:t>
       </w:r>
-      <w:proofErr w:type="spellEnd"/>
       <w:r>
         <w:rPr>
           <w:sz w:val="24"/>
@@ -897,7 +815,6 @@
         </w:rPr>
         <w:t xml:space="preserve">elem látható, amiben különböző ételek láthatóak, hogy a felhasználónak megteremtse a főzési hangulatot, vagyis ami lehet a végeredmény. Ezalatt az elem alatt megtalálható középen egy keresőmező, ami megkeresi a felhasználó által beírt recept nevét és közvetlen ezalatt a mező alatt megjeleníti a találatot. Ha nincs találat, akkor egy </w:t>
       </w:r>
-      <w:proofErr w:type="spellStart"/>
       <w:r>
         <w:rPr>
           <w:rFonts w:ascii="Courier New" w:hAnsi="Courier New" w:cs="Courier New"/>
@@ -905,7 +822,6 @@
         </w:rPr>
         <w:t>alert</w:t>
       </w:r>
-      <w:proofErr w:type="spellEnd"/>
       <w:r>
         <w:rPr>
           <w:rFonts w:ascii="Times New Roman" w:hAnsi="Times New Roman" w:cs="Times New Roman"/>
@@ -918,39 +834,7 @@
           <w:rFonts w:ascii="Times New Roman" w:hAnsi="Times New Roman" w:cs="Times New Roman"/>
           <w:sz w:val="24"/>
         </w:rPr>
-        <w:t xml:space="preserve"> Lejjebb a weboldalon, meglátható a „Legújabb receptek”, ami az </w:t>
-      </w:r>
-      <w:proofErr w:type="spellStart"/>
-      <w:r>
-        <w:rPr>
-          <w:rFonts w:ascii="Times New Roman" w:hAnsi="Times New Roman" w:cs="Times New Roman"/>
-          <w:sz w:val="24"/>
-        </w:rPr>
-        <w:t>admin</w:t>
-      </w:r>
-      <w:proofErr w:type="spellEnd"/>
-      <w:r>
-        <w:rPr>
-          <w:rFonts w:ascii="Times New Roman" w:hAnsi="Times New Roman" w:cs="Times New Roman"/>
-          <w:sz w:val="24"/>
-        </w:rPr>
-        <w:t xml:space="preserve"> által elfogadott </w:t>
-      </w:r>
-      <w:proofErr w:type="spellStart"/>
-      <w:r>
-        <w:rPr>
-          <w:rFonts w:ascii="Times New Roman" w:hAnsi="Times New Roman" w:cs="Times New Roman"/>
-          <w:sz w:val="24"/>
-        </w:rPr>
-        <w:t>legfrisebb</w:t>
-      </w:r>
-      <w:proofErr w:type="spellEnd"/>
-      <w:r>
-        <w:rPr>
-          <w:rFonts w:ascii="Times New Roman" w:hAnsi="Times New Roman" w:cs="Times New Roman"/>
-          <w:sz w:val="24"/>
-        </w:rPr>
-        <w:t xml:space="preserve"> recepteket jeleníti meg. Ezalatt látható a „Legjobb receptek” rész, ami a legjobban értékelt recepteket jeleníti meg. Mindkét résznél 15-15 kártyát jelenít meg maximum, hogy ne legyen túl hosszú a weboldal. A telefonos nézet is megfelelően működik az oldalon, ugyanis nagy méreten 3, egymástól ugyanakkor távolságban lévő kártyák jelennek meg középen, közepes méreten 2, kis méreten pedig csak 1 kártya jelenik meg egy sorban.</w:t>
+        <w:t xml:space="preserve"> Lejjebb a weboldalon, meglátható a „Legújabb receptek”, ami az admin által elfogadott legfrisebb recepteket jeleníti meg. Ezalatt látható a „Legjobb receptek” rész, ami a legjobban értékelt recepteket jeleníti meg. Mindkét résznél 15-15 kártyát jelenít meg maximum, hogy ne legyen túl hosszú a weboldal. A telefonos nézet is megfelelően működik az oldalon, ugyanis nagy méreten 3, egymástól ugyanakkor távolságban lévő kártyák jelennek meg középen, közepes méreten 2, kis méreten pedig csak 1 kártya jelenik meg egy sorban.</w:t>
       </w:r>
     </w:p>
     <w:p>
@@ -1003,23 +887,7 @@
           <w:rFonts w:ascii="Times New Roman" w:hAnsi="Times New Roman" w:cs="Times New Roman"/>
           <w:sz w:val="24"/>
         </w:rPr>
-        <w:t xml:space="preserve">címmel látható a weboldal címe, azalatt pedig a receptek nevére való szűrés. Továbbá bal oldalon látható a részletes szűrő mezők. A kategória, alapanyag, étrend és a konyha szűrők hasonló módon működnek, ugyanis rá lehet keresni az adott szűrési értékre és többet is ki lehet jelölni, ha több keresési érték is megfelelő a felhasználónak. Ezalatt található a </w:t>
-      </w:r>
-      <w:proofErr w:type="gramStart"/>
-      <w:r>
-        <w:rPr>
-          <w:rFonts w:ascii="Times New Roman" w:hAnsi="Times New Roman" w:cs="Times New Roman"/>
-          <w:sz w:val="24"/>
-        </w:rPr>
-        <w:t>napszak  szűrő</w:t>
-      </w:r>
-      <w:proofErr w:type="gramEnd"/>
-      <w:r>
-        <w:rPr>
-          <w:rFonts w:ascii="Times New Roman" w:hAnsi="Times New Roman" w:cs="Times New Roman"/>
-          <w:sz w:val="24"/>
-        </w:rPr>
-        <w:t xml:space="preserve">, ahol be lehet jelölni, hogy melyik napszakhoz keressük a receptet. Ezenkívül látható az ár, elkészítése idő, kalória és nehézség szűrők, amik szintén hasonló módon működnek. </w:t>
+        <w:t xml:space="preserve">címmel látható a weboldal címe, azalatt pedig a receptek nevére való szűrés. Továbbá bal oldalon látható a részletes szűrő mezők. A kategória, alapanyag, étrend és a konyha szűrők hasonló módon működnek, ugyanis rá lehet keresni az adott szűrési értékre és többet is ki lehet jelölni, ha több keresési érték is megfelelő a felhasználónak. Ezalatt található a napszak  szűrő, ahol be lehet jelölni, hogy melyik napszakhoz keressük a receptet. Ezenkívül látható az ár, elkészítése idő, kalória és nehézség szűrők, amik szintén hasonló módon működnek. </w:t>
       </w:r>
       <w:r>
         <w:rPr>
@@ -1102,7 +970,6 @@
         </w:rPr>
         <w:t xml:space="preserve"> </w:t>
       </w:r>
-      <w:proofErr w:type="spellStart"/>
       <w:r>
         <w:rPr>
           <w:rFonts w:ascii="Courier New" w:hAnsi="Courier New" w:cs="Courier New"/>
@@ -1110,7 +977,6 @@
         </w:rPr>
         <w:t>radio</w:t>
       </w:r>
-      <w:proofErr w:type="spellEnd"/>
       <w:r>
         <w:rPr>
           <w:rFonts w:ascii="Times New Roman" w:hAnsi="Times New Roman" w:cs="Times New Roman"/>
@@ -1169,23 +1035,7 @@
           <w:rFonts w:ascii="Times New Roman" w:hAnsi="Times New Roman" w:cs="Times New Roman"/>
           <w:sz w:val="24"/>
         </w:rPr>
-        <w:t xml:space="preserve">Ezt az oldalt szintén a navigációs sávból lehet elérni. Az aloldal </w:t>
-      </w:r>
-      <w:proofErr w:type="gramStart"/>
-      <w:r>
-        <w:rPr>
-          <w:rFonts w:ascii="Times New Roman" w:hAnsi="Times New Roman" w:cs="Times New Roman"/>
-          <w:sz w:val="24"/>
-        </w:rPr>
-        <w:t>célja</w:t>
-      </w:r>
-      <w:proofErr w:type="gramEnd"/>
-      <w:r>
-        <w:rPr>
-          <w:rFonts w:ascii="Times New Roman" w:hAnsi="Times New Roman" w:cs="Times New Roman"/>
-          <w:sz w:val="24"/>
-        </w:rPr>
-        <w:t xml:space="preserve"> mégpedig, hogy a felhasználó a bejelölt receptjei, illetve a bevásárlólistába rakott hozzávalók között böngésszen, vagy éppen törölje ki azokat onnan.</w:t>
+        <w:t>Ezt az oldalt szintén a navigációs sávból lehet elérni. Az aloldal célja mégpedig, hogy a felhasználó a bejelölt receptjei, illetve a bevásárlólistába rakott hozzávalók között böngésszen, vagy éppen törölje ki azokat onnan.</w:t>
       </w:r>
       <w:r>
         <w:rPr>
@@ -1199,41 +1049,8 @@
           <w:rFonts w:ascii="Times New Roman" w:hAnsi="Times New Roman" w:cs="Times New Roman"/>
           <w:sz w:val="24"/>
         </w:rPr>
-        <w:t xml:space="preserve">Az oldal tetején található először a „Kedvenc receptek” felirat, és ennél a résznél lehet megnézni a részletes receptek oldalnál hozzáadott recepteket. Ennél a résznél a kártyáknak van egy plusz gombjuk, a „Törlés” gomb, amivel az adott kártyát ki lehet törölni a kedvenc receptek közül. A „Törlés” </w:t>
-      </w:r>
-      <w:proofErr w:type="gramStart"/>
-      <w:r>
-        <w:rPr>
-          <w:rFonts w:ascii="Times New Roman" w:hAnsi="Times New Roman" w:cs="Times New Roman"/>
-          <w:sz w:val="24"/>
-        </w:rPr>
-        <w:t>gombot</w:t>
-      </w:r>
-      <w:proofErr w:type="gramEnd"/>
-      <w:r>
-        <w:rPr>
-          <w:rFonts w:ascii="Times New Roman" w:hAnsi="Times New Roman" w:cs="Times New Roman"/>
-          <w:sz w:val="24"/>
-        </w:rPr>
-        <w:t xml:space="preserve"> ha megnyomjuk az oldal lefrissíti önmagát és </w:t>
-      </w:r>
-      <w:proofErr w:type="spellStart"/>
-      <w:r>
-        <w:rPr>
-          <w:rFonts w:ascii="Times New Roman" w:hAnsi="Times New Roman" w:cs="Times New Roman"/>
-          <w:sz w:val="24"/>
-        </w:rPr>
-        <w:t>újragenerálja</w:t>
-      </w:r>
-      <w:proofErr w:type="spellEnd"/>
-      <w:r>
-        <w:rPr>
-          <w:rFonts w:ascii="Times New Roman" w:hAnsi="Times New Roman" w:cs="Times New Roman"/>
-          <w:sz w:val="24"/>
-        </w:rPr>
-        <w:t xml:space="preserve"> az oldalt, így törli ki onnan az adott receptet. Ezalatt látható a bevásárlólista rész, amihez szintén a részletes receptek oldalon lehet hozzáadni a hozzávalókat. Itt a </w:t>
-      </w:r>
-      <w:proofErr w:type="spellStart"/>
+        <w:t xml:space="preserve">Az oldal tetején található először a „Kedvenc receptek” felirat, és ennél a résznél lehet megnézni a részletes receptek oldalnál hozzáadott recepteket. Ennél a résznél a kártyáknak van egy plusz gombjuk, a „Törlés” gomb, amivel az adott kártyát ki lehet törölni a kedvenc receptek közül. A „Törlés” gombot ha megnyomjuk az oldal lefrissíti önmagát és újragenerálja az oldalt, így törli ki onnan az adott receptet. Ezalatt látható a bevásárlólista rész, amihez szintén a részletes receptek oldalon lehet hozzáadni a hozzávalókat. Itt a </w:t>
+      </w:r>
       <w:r>
         <w:rPr>
           <w:rFonts w:ascii="Courier New" w:hAnsi="Courier New" w:cs="Courier New"/>
@@ -1241,7 +1058,6 @@
         </w:rPr>
         <w:t>bootstrap</w:t>
       </w:r>
-      <w:proofErr w:type="spellEnd"/>
       <w:r>
         <w:rPr>
           <w:rFonts w:ascii="Times New Roman" w:hAnsi="Times New Roman" w:cs="Times New Roman"/>
@@ -1249,7 +1065,6 @@
         </w:rPr>
         <w:t xml:space="preserve">-es </w:t>
       </w:r>
-      <w:proofErr w:type="spellStart"/>
       <w:r>
         <w:rPr>
           <w:rFonts w:ascii="Courier New" w:hAnsi="Courier New" w:cs="Courier New"/>
@@ -1262,18 +1077,8 @@
           <w:rFonts w:ascii="Times New Roman" w:hAnsi="Times New Roman" w:cs="Times New Roman"/>
           <w:sz w:val="24"/>
         </w:rPr>
-        <w:t>-ba</w:t>
-      </w:r>
-      <w:proofErr w:type="spellEnd"/>
-      <w:r>
-        <w:rPr>
-          <w:rFonts w:ascii="Times New Roman" w:hAnsi="Times New Roman" w:cs="Times New Roman"/>
-          <w:sz w:val="24"/>
-        </w:rPr>
-        <w:t xml:space="preserve"> jelennek meg a hozzávalók, úgy hogy a lenyíló fülnél a recept neve található és ha le van nyitva az adott </w:t>
-      </w:r>
-      <w:proofErr w:type="spellStart"/>
-      <w:proofErr w:type="gramStart"/>
+        <w:t xml:space="preserve">-ba jelennek meg a hozzávalók, úgy hogy a lenyíló fülnél a recept neve található és ha le van nyitva az adott </w:t>
+      </w:r>
       <w:r>
         <w:rPr>
           <w:rFonts w:ascii="Courier New" w:hAnsi="Courier New" w:cs="Courier New"/>
@@ -1281,23 +1086,13 @@
         </w:rPr>
         <w:t>accordion</w:t>
       </w:r>
-      <w:proofErr w:type="spellEnd"/>
-      <w:r>
-        <w:rPr>
-          <w:rFonts w:ascii="Times New Roman" w:hAnsi="Times New Roman" w:cs="Times New Roman"/>
-          <w:sz w:val="24"/>
-        </w:rPr>
-        <w:t>,  akkor</w:t>
-      </w:r>
-      <w:proofErr w:type="gramEnd"/>
-      <w:r>
-        <w:rPr>
-          <w:rFonts w:ascii="Times New Roman" w:hAnsi="Times New Roman" w:cs="Times New Roman"/>
-          <w:sz w:val="24"/>
-        </w:rPr>
-        <w:t xml:space="preserve"> jelennek meg egy </w:t>
-      </w:r>
-      <w:proofErr w:type="spellStart"/>
+      <w:r>
+        <w:rPr>
+          <w:rFonts w:ascii="Times New Roman" w:hAnsi="Times New Roman" w:cs="Times New Roman"/>
+          <w:sz w:val="24"/>
+        </w:rPr>
+        <w:t xml:space="preserve">,  akkor jelennek meg egy </w:t>
+      </w:r>
       <w:r>
         <w:rPr>
           <w:rFonts w:ascii="Courier New" w:hAnsi="Courier New" w:cs="Courier New"/>
@@ -1305,7 +1100,6 @@
         </w:rPr>
         <w:t>bootstrap</w:t>
       </w:r>
-      <w:proofErr w:type="spellEnd"/>
       <w:r>
         <w:rPr>
           <w:rFonts w:ascii="Times New Roman" w:hAnsi="Times New Roman" w:cs="Times New Roman"/>
@@ -1318,23 +1112,7 @@
           <w:rFonts w:ascii="Times New Roman" w:hAnsi="Times New Roman" w:cs="Times New Roman"/>
           <w:sz w:val="24"/>
         </w:rPr>
-        <w:t xml:space="preserve">Az egyes listaelem jobb szélén található egy „Törlés” gomb, ami a gomb lenyomása után, az oldal </w:t>
-      </w:r>
-      <w:proofErr w:type="spellStart"/>
-      <w:r>
-        <w:rPr>
-          <w:rFonts w:ascii="Times New Roman" w:hAnsi="Times New Roman" w:cs="Times New Roman"/>
-          <w:sz w:val="24"/>
-        </w:rPr>
-        <w:t>újratöltése</w:t>
-      </w:r>
-      <w:proofErr w:type="spellEnd"/>
-      <w:r>
-        <w:rPr>
-          <w:rFonts w:ascii="Times New Roman" w:hAnsi="Times New Roman" w:cs="Times New Roman"/>
-          <w:sz w:val="24"/>
-        </w:rPr>
-        <w:t xml:space="preserve"> nélkül törli, az adott hozzávalót a bevásárlólistából. </w:t>
+        <w:t xml:space="preserve">Az egyes listaelem jobb szélén található egy „Törlés” gomb, ami a gomb lenyomása után, az oldal újratöltése nélkül törli, az adott hozzávalót a bevásárlólistából. </w:t>
       </w:r>
       <w:r>
         <w:rPr>
@@ -1349,23 +1127,7 @@
           <w:sz w:val="24"/>
         </w:rPr>
         <w:lastRenderedPageBreak/>
-        <w:t xml:space="preserve">Abban az esetben, ha </w:t>
-      </w:r>
-      <w:proofErr w:type="gramStart"/>
-      <w:r>
-        <w:rPr>
-          <w:rFonts w:ascii="Times New Roman" w:hAnsi="Times New Roman" w:cs="Times New Roman"/>
-          <w:sz w:val="24"/>
-        </w:rPr>
-        <w:t>a kedvenc recepteknél,</w:t>
-      </w:r>
-      <w:proofErr w:type="gramEnd"/>
-      <w:r>
-        <w:rPr>
-          <w:rFonts w:ascii="Times New Roman" w:hAnsi="Times New Roman" w:cs="Times New Roman"/>
-          <w:sz w:val="24"/>
-        </w:rPr>
-        <w:t xml:space="preserve"> vagy a bevásárló listánál sincs egy recept sem, akkor a megfelelő üzenet megjelenik a felhasználónak.</w:t>
+        <w:t>Abban az esetben, ha a kedvenc recepteknél, vagy a bevásárló listánál sincs egy recept sem, akkor a megfelelő üzenet megjelenik a felhasználónak.</w:t>
       </w:r>
     </w:p>
     <w:p>
@@ -1412,23 +1174,7 @@
           <w:rFonts w:ascii="Times New Roman" w:hAnsi="Times New Roman" w:cs="Times New Roman"/>
           <w:sz w:val="24"/>
         </w:rPr>
-        <w:t xml:space="preserve">Ezt az oldalt a receptek kártyáin lévő „Részletek” gombbal lehet megnyitni szinte majdnem az összes oldalról. Az aloldal célja, hogy az adott receptnek a jellemzőit, leírását értékelését és a hozzászólásokat jeleníti meg. Ez az oldal linkben kapja meg a betöltendő receptnek az </w:t>
-      </w:r>
-      <w:proofErr w:type="spellStart"/>
-      <w:r>
-        <w:rPr>
-          <w:rFonts w:ascii="Times New Roman" w:hAnsi="Times New Roman" w:cs="Times New Roman"/>
-          <w:sz w:val="24"/>
-        </w:rPr>
-        <w:t>id</w:t>
-      </w:r>
-      <w:proofErr w:type="spellEnd"/>
-      <w:r>
-        <w:rPr>
-          <w:rFonts w:ascii="Times New Roman" w:hAnsi="Times New Roman" w:cs="Times New Roman"/>
-          <w:sz w:val="24"/>
-        </w:rPr>
-        <w:t>-ját.</w:t>
+        <w:t>Ezt az oldalt a receptek kártyáin lévő „Részletek” gombbal lehet megnyitni szinte majdnem az összes oldalról. Az aloldal célja, hogy az adott receptnek a jellemzőit, leírását értékelését és a hozzászólásokat jeleníti meg. Ez az oldal linkben kapja meg a betöltendő receptnek az id-ját.</w:t>
       </w:r>
       <w:r>
         <w:rPr>
@@ -1465,7 +1211,6 @@
         </w:rPr>
         <w:t xml:space="preserve">„Hozzáadás kosárhoz” </w:t>
       </w:r>
-      <w:proofErr w:type="spellStart"/>
       <w:r>
         <w:rPr>
           <w:rFonts w:ascii="Courier New" w:hAnsi="Courier New" w:cs="Courier New"/>
@@ -1473,7 +1218,6 @@
         </w:rPr>
         <w:t>radio</w:t>
       </w:r>
-      <w:proofErr w:type="spellEnd"/>
       <w:r>
         <w:rPr>
           <w:rFonts w:ascii="Times New Roman" w:hAnsi="Times New Roman" w:cs="Times New Roman"/>
@@ -2081,7 +1825,6 @@
         </w:rPr>
         <w:t xml:space="preserve">Az oldalon bejelentkezni és regisztrálni lehet. Bejelentkezéskor megkell adni a felhasználónevet és jelszót, majd megnyomni a bejelentkezés gombot. Ha az egyik adat hiányzik akkor ezt jelezük egy </w:t>
       </w:r>
-      <w:proofErr w:type="spellStart"/>
       <w:r>
         <w:rPr>
           <w:rFonts w:ascii="Courier New" w:hAnsi="Courier New" w:cs="Courier New"/>
@@ -2089,7 +1832,6 @@
         </w:rPr>
         <w:t>alert</w:t>
       </w:r>
-      <w:proofErr w:type="spellEnd"/>
       <w:r>
         <w:rPr>
           <w:rFonts w:ascii="Times New Roman" w:hAnsi="Times New Roman" w:cs="Times New Roman"/>
@@ -2125,7 +1867,6 @@
         </w:rPr>
         <w:t xml:space="preserve">-be elmenti a </w:t>
       </w:r>
-      <w:proofErr w:type="spellStart"/>
       <w:r>
         <w:rPr>
           <w:rFonts w:ascii="Courier New" w:hAnsi="Courier New" w:cs="Courier New"/>
@@ -2133,29 +1874,12 @@
         </w:rPr>
         <w:t>felhasznaloId</w:t>
       </w:r>
-      <w:proofErr w:type="spellEnd"/>
-      <w:r>
-        <w:rPr>
-          <w:rFonts w:ascii="Times New Roman" w:hAnsi="Times New Roman" w:cs="Times New Roman"/>
-          <w:sz w:val="24"/>
-        </w:rPr>
-        <w:t xml:space="preserve">-ját, felhasználónevét, jogosultságát (pl. </w:t>
-      </w:r>
-      <w:proofErr w:type="spellStart"/>
-      <w:r>
-        <w:rPr>
-          <w:rFonts w:ascii="Times New Roman" w:hAnsi="Times New Roman" w:cs="Times New Roman"/>
-          <w:sz w:val="24"/>
-        </w:rPr>
-        <w:t>admin</w:t>
-      </w:r>
-      <w:proofErr w:type="spellEnd"/>
-      <w:r>
-        <w:rPr>
-          <w:rFonts w:ascii="Times New Roman" w:hAnsi="Times New Roman" w:cs="Times New Roman"/>
-          <w:sz w:val="24"/>
-        </w:rPr>
-        <w:t xml:space="preserve">), és a profilképét, ha van és átdobja a felhasználót a főoldalra. Azonban, ha nem egyeznek az adatok akkor ezt jelezzük. A </w:t>
+      <w:r>
+        <w:rPr>
+          <w:rFonts w:ascii="Times New Roman" w:hAnsi="Times New Roman" w:cs="Times New Roman"/>
+          <w:sz w:val="24"/>
+        </w:rPr>
+        <w:t xml:space="preserve">-ját, felhasználónevét, jogosultságát (pl. admin), és a profilképét, ha van és átdobja a felhasználót a főoldalra. Azonban, ha nem egyeznek az adatok akkor ezt jelezzük. A </w:t>
       </w:r>
       <w:r>
         <w:rPr>
@@ -2179,7 +1903,6 @@
         <w:br/>
         <w:t xml:space="preserve">Regisztrálás gombra nyomáskor beugrik egy </w:t>
       </w:r>
-      <w:proofErr w:type="spellStart"/>
       <w:r>
         <w:rPr>
           <w:rFonts w:ascii="Courier New" w:hAnsi="Courier New" w:cs="Courier New"/>
@@ -2187,7 +1910,6 @@
         </w:rPr>
         <w:t>modal</w:t>
       </w:r>
-      <w:proofErr w:type="spellEnd"/>
       <w:r>
         <w:rPr>
           <w:rFonts w:ascii="Times New Roman" w:hAnsi="Times New Roman" w:cs="Times New Roman"/>
@@ -2254,25 +1976,8 @@
           <w:rFonts w:ascii="Times New Roman" w:hAnsi="Times New Roman" w:cs="Times New Roman"/>
           <w:sz w:val="24"/>
         </w:rPr>
-        <w:t xml:space="preserve">Ezen az oldalon tudják a felhasználok feltölteni kedvenc </w:t>
-      </w:r>
-      <w:proofErr w:type="gramStart"/>
-      <w:r>
-        <w:rPr>
-          <w:rFonts w:ascii="Times New Roman" w:hAnsi="Times New Roman" w:cs="Times New Roman"/>
-          <w:sz w:val="24"/>
-        </w:rPr>
-        <w:t>receptjeiket</w:t>
-      </w:r>
-      <w:proofErr w:type="gramEnd"/>
-      <w:r>
-        <w:rPr>
-          <w:rFonts w:ascii="Times New Roman" w:hAnsi="Times New Roman" w:cs="Times New Roman"/>
-          <w:sz w:val="24"/>
-        </w:rPr>
-        <w:t xml:space="preserve"> amely, ha elfogadásra kerül az adminisztrátor által akkor látható lesz onnantól kezdve az oldalon. Az oldal betöltésekor egy </w:t>
-      </w:r>
-      <w:proofErr w:type="spellStart"/>
+        <w:t xml:space="preserve">Ezen az oldalon tudják a felhasználok feltölteni kedvenc receptjeiket amely, ha elfogadásra kerül az adminisztrátor által akkor látható lesz onnantól kezdve az oldalon. Az oldal betöltésekor egy </w:t>
+      </w:r>
       <w:r>
         <w:rPr>
           <w:rFonts w:ascii="Courier New" w:hAnsi="Courier New" w:cs="Courier New"/>
@@ -2280,7 +1985,6 @@
         </w:rPr>
         <w:t>accordion</w:t>
       </w:r>
-      <w:proofErr w:type="spellEnd"/>
       <w:r>
         <w:rPr>
           <w:rFonts w:ascii="Times New Roman" w:hAnsi="Times New Roman" w:cs="Times New Roman"/>
@@ -2288,7 +1992,6 @@
         </w:rPr>
         <w:t xml:space="preserve">-ban láthatjuk, hogy van e valamilyen módosítási javaslat egy régebbi receptünkhöz, amelyet visszautasítottak. Lejjebb lapozva megtudjuk adni az adatokat. Az adatok megadását olyan módon valósítottuk meg, hogy a lehető legkevesebb hibát tudja elkövetni a felhasználó feltöltéskor (pl. </w:t>
       </w:r>
-      <w:proofErr w:type="spellStart"/>
       <w:r>
         <w:rPr>
           <w:rFonts w:ascii="Courier New" w:hAnsi="Courier New" w:cs="Courier New"/>
@@ -2296,7 +1999,6 @@
         </w:rPr>
         <w:t>select</w:t>
       </w:r>
-      <w:proofErr w:type="spellEnd"/>
       <w:r>
         <w:rPr>
           <w:rFonts w:ascii="Times New Roman" w:hAnsi="Times New Roman" w:cs="Times New Roman"/>
@@ -2304,7 +2006,6 @@
         </w:rPr>
         <w:t xml:space="preserve"> és </w:t>
       </w:r>
-      <w:proofErr w:type="spellStart"/>
       <w:r>
         <w:rPr>
           <w:rFonts w:ascii="Courier New" w:hAnsi="Courier New" w:cs="Courier New"/>
@@ -2312,7 +2013,6 @@
         </w:rPr>
         <w:t>range</w:t>
       </w:r>
-      <w:proofErr w:type="spellEnd"/>
       <w:r>
         <w:rPr>
           <w:rFonts w:ascii="Times New Roman" w:hAnsi="Times New Roman" w:cs="Times New Roman"/>
@@ -2360,23 +2060,7 @@
           <w:rFonts w:ascii="Times New Roman" w:hAnsi="Times New Roman" w:cs="Times New Roman"/>
           <w:sz w:val="24"/>
         </w:rPr>
-        <w:t>-</w:t>
-      </w:r>
-      <w:proofErr w:type="spellStart"/>
-      <w:r>
-        <w:rPr>
-          <w:rFonts w:ascii="Times New Roman" w:hAnsi="Times New Roman" w:cs="Times New Roman"/>
-          <w:sz w:val="24"/>
-        </w:rPr>
-        <w:t>nak</w:t>
-      </w:r>
-      <w:proofErr w:type="spellEnd"/>
-      <w:r>
-        <w:rPr>
-          <w:rFonts w:ascii="Times New Roman" w:hAnsi="Times New Roman" w:cs="Times New Roman"/>
-          <w:sz w:val="24"/>
-        </w:rPr>
-        <w:t>, ahol elmentésre kerül az adatbázisban és a képet elmentjük az erre kijelölt helyére. Ha minden sikeresen lefutott akkor ezt jelezzük és egy kis idő elteltével az oldalt újra töltjük.</w:t>
+        <w:t>-nak, ahol elmentésre kerül az adatbázisban és a képet elmentjük az erre kijelölt helyére. Ha minden sikeresen lefutott akkor ezt jelezzük és egy kis idő elteltével az oldalt újra töltjük.</w:t>
       </w:r>
     </w:p>
     <w:p>
@@ -2527,7 +2211,6 @@
         </w:rPr>
         <w:t xml:space="preserve"> </w:t>
       </w:r>
-      <w:proofErr w:type="spellStart"/>
       <w:r>
         <w:rPr>
           <w:rFonts w:ascii="Courier New" w:hAnsi="Courier New" w:cs="Courier New"/>
@@ -2535,7 +2218,6 @@
         </w:rPr>
         <w:t>radio</w:t>
       </w:r>
-      <w:proofErr w:type="spellEnd"/>
       <w:r>
         <w:rPr>
           <w:rFonts w:ascii="Times New Roman" w:hAnsi="Times New Roman" w:cs="Times New Roman"/>
@@ -2588,23 +2270,7 @@
           <w:rFonts w:ascii="Times New Roman" w:hAnsi="Times New Roman" w:cs="Times New Roman"/>
           <w:sz w:val="24"/>
         </w:rPr>
-        <w:t xml:space="preserve">Oldal megnyitásakor az adatbázistól lekérjük a szükséges </w:t>
-      </w:r>
-      <w:proofErr w:type="gramStart"/>
-      <w:r>
-        <w:rPr>
-          <w:rFonts w:ascii="Times New Roman" w:hAnsi="Times New Roman" w:cs="Times New Roman"/>
-          <w:sz w:val="24"/>
-        </w:rPr>
-        <w:t>adatokat</w:t>
-      </w:r>
-      <w:proofErr w:type="gramEnd"/>
-      <w:r>
-        <w:rPr>
-          <w:rFonts w:ascii="Times New Roman" w:hAnsi="Times New Roman" w:cs="Times New Roman"/>
-          <w:sz w:val="24"/>
-        </w:rPr>
-        <w:t xml:space="preserve"> amiket megszeretnénk jeleníteni (regisztrálás dátuma, profilkép stb..). A baloldalon található egy fájl felöltő mező, ami fölött láthatjuk a jelenlegi profilképünk. Ha rányomunk a fájl kiválasztása gombra akkor a kép kiválasztása után a kis körben látni fogjuk, hogy fog kinézni. Alatt megjelenni két gomb egy mentés és egy mégsem gomb. Ha a mégsem gombra nyomunk akkor eltünteti a gombokat és visszatölti az előző profilképet. A mentés gombra nyomva az oldal </w:t>
+        <w:t xml:space="preserve">Oldal megnyitásakor az adatbázistól lekérjük a szükséges adatokat amiket megszeretnénk jeleníteni (regisztrálás dátuma, profilkép stb..). A baloldalon található egy fájl felöltő mező, ami fölött láthatjuk a jelenlegi profilképünk. Ha rányomunk a fájl kiválasztása gombra akkor a kép kiválasztása után a kis körben látni fogjuk, hogy fog kinézni. Alatt megjelenni két gomb egy mentés és egy mégsem gomb. Ha a mégsem gombra nyomunk akkor eltünteti a gombokat és visszatölti az előző profilképet. A mentés gombra nyomva az oldal </w:t>
       </w:r>
       <w:r>
         <w:rPr>
@@ -2620,7 +2286,6 @@
         </w:rPr>
         <w:t xml:space="preserve"> fájlja </w:t>
       </w:r>
-      <w:proofErr w:type="spellStart"/>
       <w:r>
         <w:rPr>
           <w:rFonts w:ascii="Courier New" w:hAnsi="Courier New" w:cs="Courier New"/>
@@ -2628,7 +2293,6 @@
         </w:rPr>
         <w:t>fetch</w:t>
       </w:r>
-      <w:proofErr w:type="spellEnd"/>
       <w:r>
         <w:rPr>
           <w:rFonts w:ascii="Times New Roman" w:hAnsi="Times New Roman" w:cs="Times New Roman"/>
@@ -2648,23 +2312,7 @@
           <w:rFonts w:ascii="Times New Roman" w:hAnsi="Times New Roman" w:cs="Times New Roman"/>
           <w:sz w:val="24"/>
         </w:rPr>
-        <w:t>-</w:t>
-      </w:r>
-      <w:proofErr w:type="spellStart"/>
-      <w:r>
-        <w:rPr>
-          <w:rFonts w:ascii="Times New Roman" w:hAnsi="Times New Roman" w:cs="Times New Roman"/>
-          <w:sz w:val="24"/>
-        </w:rPr>
-        <w:t>nak</w:t>
-      </w:r>
-      <w:proofErr w:type="spellEnd"/>
-      <w:r>
-        <w:rPr>
-          <w:rFonts w:ascii="Times New Roman" w:hAnsi="Times New Roman" w:cs="Times New Roman"/>
-          <w:sz w:val="24"/>
-        </w:rPr>
-        <w:t xml:space="preserve">, amely miután elmenti az új képet az erre kijelölt mappába utána megváltoztatja az elérési útvonalat az adatbázisban, majd újra tölti az oldalt és jelzi a felhasználónak, hogy sikeres volt a módosítás. </w:t>
+        <w:t xml:space="preserve">-nak, amely miután elmenti az új képet az erre kijelölt mappába utána megváltoztatja az elérési útvonalat az adatbázisban, majd újra tölti az oldalt és jelzi a felhasználónak, hogy sikeres volt a módosítás. </w:t>
       </w:r>
       <w:r>
         <w:rPr>
@@ -2769,23 +2417,7 @@
           <w:rFonts w:ascii="Times New Roman" w:hAnsi="Times New Roman" w:cs="Times New Roman"/>
           <w:sz w:val="24"/>
         </w:rPr>
-        <w:t xml:space="preserve">Ezt az oldalt csak az adminisztrátor fiókok látják és érik el. Megnyitáskor egy címsorban jelezzük, hogy válasszon az </w:t>
-      </w:r>
-      <w:proofErr w:type="spellStart"/>
-      <w:r>
-        <w:rPr>
-          <w:rFonts w:ascii="Times New Roman" w:hAnsi="Times New Roman" w:cs="Times New Roman"/>
-          <w:sz w:val="24"/>
-        </w:rPr>
-        <w:t>admin</w:t>
-      </w:r>
-      <w:proofErr w:type="spellEnd"/>
-      <w:r>
-        <w:rPr>
-          <w:rFonts w:ascii="Times New Roman" w:hAnsi="Times New Roman" w:cs="Times New Roman"/>
-          <w:sz w:val="24"/>
-        </w:rPr>
-        <w:t xml:space="preserve"> egy elfogadásra váró receptet. A receptekről pár alapvető adat jelenik meg a reszponzív kártyákban. A kártyákon található egy </w:t>
+        <w:t xml:space="preserve">Ezt az oldalt csak az adminisztrátor fiókok látják és érik el. Megnyitáskor egy címsorban jelezzük, hogy válasszon az admin egy elfogadásra váró receptet. A receptekről pár alapvető adat jelenik meg a reszponzív kártyákban. A kártyákon található egy </w:t>
       </w:r>
       <w:r>
         <w:rPr>
@@ -2799,23 +2431,7 @@
           <w:rFonts w:ascii="Times New Roman" w:hAnsi="Times New Roman" w:cs="Times New Roman"/>
           <w:sz w:val="24"/>
         </w:rPr>
-        <w:t xml:space="preserve"> gomb amire kattintva átdob minket egy másik oldalra, ahol láthatjuk a részletes leírását a recepteknek. Miután elolvassa az </w:t>
-      </w:r>
-      <w:proofErr w:type="spellStart"/>
-      <w:r>
-        <w:rPr>
-          <w:rFonts w:ascii="Times New Roman" w:hAnsi="Times New Roman" w:cs="Times New Roman"/>
-          <w:sz w:val="24"/>
-        </w:rPr>
-        <w:t>admin</w:t>
-      </w:r>
-      <w:proofErr w:type="spellEnd"/>
-      <w:r>
-        <w:rPr>
-          <w:rFonts w:ascii="Times New Roman" w:hAnsi="Times New Roman" w:cs="Times New Roman"/>
-          <w:sz w:val="24"/>
-        </w:rPr>
-        <w:t xml:space="preserve"> a recept részleteit az oldal alján találni fog négy gombot: </w:t>
+        <w:t xml:space="preserve"> gomb amire kattintva átdob minket egy másik oldalra, ahol láthatjuk a részletes leírását a recepteknek. Miután elolvassa az admin a recept részleteit az oldal alján találni fog négy gombot: </w:t>
       </w:r>
       <w:r>
         <w:rPr>
@@ -3100,25 +2716,14 @@
           <w:szCs w:val="24"/>
         </w:rPr>
       </w:pPr>
-      <w:proofErr w:type="spellStart"/>
-      <w:r>
-        <w:rPr>
-          <w:rFonts w:ascii="Courier New" w:eastAsia="Times New Roman" w:hAnsi="Courier New" w:cs="Courier New"/>
-          <w:color w:val="000000"/>
-          <w:sz w:val="24"/>
-          <w:szCs w:val="24"/>
-        </w:rPr>
-        <w:t>felhasznalok</w:t>
-      </w:r>
-      <w:proofErr w:type="spellEnd"/>
-      <w:r>
-        <w:rPr>
-          <w:rFonts w:ascii="Courier New" w:eastAsia="Times New Roman" w:hAnsi="Courier New" w:cs="Courier New"/>
-          <w:color w:val="000000"/>
-          <w:sz w:val="24"/>
-          <w:szCs w:val="24"/>
-        </w:rPr>
-        <w:t>:</w:t>
+      <w:r>
+        <w:rPr>
+          <w:rFonts w:ascii="Courier New" w:eastAsia="Times New Roman" w:hAnsi="Courier New" w:cs="Courier New"/>
+          <w:color w:val="000000"/>
+          <w:sz w:val="24"/>
+          <w:szCs w:val="24"/>
+        </w:rPr>
+        <w:t>felhasznalok:</w:t>
       </w:r>
     </w:p>
     <w:p>
@@ -3135,7 +2740,6 @@
           <w:szCs w:val="24"/>
         </w:rPr>
       </w:pPr>
-      <w:proofErr w:type="spellStart"/>
       <w:r>
         <w:rPr>
           <w:rFonts w:ascii="Courier New" w:eastAsia="Times New Roman" w:hAnsi="Courier New" w:cs="Courier New"/>
@@ -3145,7 +2749,6 @@
         </w:rPr>
         <w:t>id</w:t>
       </w:r>
-      <w:proofErr w:type="spellEnd"/>
       <w:r>
         <w:rPr>
           <w:rFonts w:ascii="Times New Roman" w:eastAsia="Times New Roman" w:hAnsi="Times New Roman" w:cs="Times New Roman"/>
@@ -3171,7 +2774,6 @@
           <w:szCs w:val="24"/>
         </w:rPr>
       </w:pPr>
-      <w:proofErr w:type="spellStart"/>
       <w:r>
         <w:rPr>
           <w:rFonts w:ascii="Courier New" w:eastAsia="Times New Roman" w:hAnsi="Courier New" w:cs="Courier New"/>
@@ -3181,7 +2783,6 @@
         </w:rPr>
         <w:t>felhnev</w:t>
       </w:r>
-      <w:proofErr w:type="spellEnd"/>
       <w:r>
         <w:rPr>
           <w:rFonts w:ascii="Times New Roman" w:eastAsia="Times New Roman" w:hAnsi="Times New Roman" w:cs="Times New Roman"/>
@@ -3216,7 +2817,6 @@
           <w:szCs w:val="24"/>
         </w:rPr>
       </w:pPr>
-      <w:proofErr w:type="spellStart"/>
       <w:r>
         <w:rPr>
           <w:rFonts w:ascii="Courier New" w:eastAsia="Times New Roman" w:hAnsi="Courier New" w:cs="Courier New"/>
@@ -3226,7 +2826,6 @@
         </w:rPr>
         <w:t>jelszo</w:t>
       </w:r>
-      <w:proofErr w:type="spellEnd"/>
       <w:r>
         <w:rPr>
           <w:rFonts w:ascii="Times New Roman" w:eastAsia="Times New Roman" w:hAnsi="Times New Roman" w:cs="Times New Roman"/>
@@ -3252,7 +2851,6 @@
           <w:szCs w:val="24"/>
         </w:rPr>
       </w:pPr>
-      <w:proofErr w:type="spellStart"/>
       <w:r>
         <w:rPr>
           <w:rFonts w:ascii="Courier New" w:eastAsia="Times New Roman" w:hAnsi="Courier New" w:cs="Courier New"/>
@@ -3271,7 +2869,6 @@
         </w:rPr>
         <w:t>_id</w:t>
       </w:r>
-      <w:proofErr w:type="spellEnd"/>
       <w:r>
         <w:rPr>
           <w:rFonts w:ascii="Times New Roman" w:eastAsia="Times New Roman" w:hAnsi="Times New Roman" w:cs="Times New Roman"/>
@@ -3315,7 +2912,6 @@
           <w:szCs w:val="24"/>
         </w:rPr>
       </w:pPr>
-      <w:proofErr w:type="spellStart"/>
       <w:r>
         <w:rPr>
           <w:rFonts w:ascii="Courier New" w:eastAsia="Times New Roman" w:hAnsi="Courier New" w:cs="Courier New"/>
@@ -3325,7 +2921,6 @@
         </w:rPr>
         <w:t>profilkep</w:t>
       </w:r>
-      <w:proofErr w:type="spellEnd"/>
       <w:r>
         <w:rPr>
           <w:rFonts w:ascii="Times New Roman" w:eastAsia="Times New Roman" w:hAnsi="Times New Roman" w:cs="Times New Roman"/>
@@ -3377,7 +2972,6 @@
           <w:szCs w:val="24"/>
         </w:rPr>
       </w:pPr>
-      <w:proofErr w:type="spellStart"/>
       <w:r>
         <w:rPr>
           <w:rFonts w:ascii="Courier New" w:eastAsia="Times New Roman" w:hAnsi="Courier New" w:cs="Courier New"/>
@@ -3387,7 +2981,6 @@
         </w:rPr>
         <w:t>letrehozas</w:t>
       </w:r>
-      <w:proofErr w:type="spellEnd"/>
       <w:r>
         <w:rPr>
           <w:rFonts w:ascii="Times New Roman" w:eastAsia="Times New Roman" w:hAnsi="Times New Roman" w:cs="Times New Roman"/>
@@ -3410,7 +3003,6 @@
           <w:szCs w:val="24"/>
         </w:rPr>
       </w:pPr>
-      <w:proofErr w:type="spellStart"/>
       <w:r>
         <w:rPr>
           <w:rFonts w:ascii="Courier New" w:eastAsia="Times New Roman" w:hAnsi="Courier New" w:cs="Courier New"/>
@@ -3420,7 +3012,6 @@
         </w:rPr>
         <w:t>feltolt_recept_szama</w:t>
       </w:r>
-      <w:proofErr w:type="spellEnd"/>
       <w:r>
         <w:rPr>
           <w:rFonts w:ascii="Courier New" w:eastAsia="Times New Roman" w:hAnsi="Courier New" w:cs="Courier New"/>
@@ -3523,25 +3114,14 @@
           <w:szCs w:val="24"/>
         </w:rPr>
       </w:pPr>
-      <w:proofErr w:type="spellStart"/>
-      <w:r>
-        <w:rPr>
-          <w:rFonts w:ascii="Courier New" w:eastAsia="Times New Roman" w:hAnsi="Courier New" w:cs="Courier New"/>
-          <w:color w:val="000000"/>
-          <w:sz w:val="24"/>
-          <w:szCs w:val="24"/>
-        </w:rPr>
-        <w:t>felhasznalojog</w:t>
-      </w:r>
-      <w:proofErr w:type="spellEnd"/>
-      <w:r>
-        <w:rPr>
-          <w:rFonts w:ascii="Courier New" w:eastAsia="Times New Roman" w:hAnsi="Courier New" w:cs="Courier New"/>
-          <w:color w:val="000000"/>
-          <w:sz w:val="24"/>
-          <w:szCs w:val="24"/>
-        </w:rPr>
-        <w:t>_</w:t>
+      <w:r>
+        <w:rPr>
+          <w:rFonts w:ascii="Courier New" w:eastAsia="Times New Roman" w:hAnsi="Courier New" w:cs="Courier New"/>
+          <w:color w:val="000000"/>
+          <w:sz w:val="24"/>
+          <w:szCs w:val="24"/>
+        </w:rPr>
+        <w:t>felhasznalojog_</w:t>
       </w:r>
     </w:p>
     <w:p>
@@ -3558,7 +3138,6 @@
           <w:szCs w:val="24"/>
         </w:rPr>
       </w:pPr>
-      <w:proofErr w:type="spellStart"/>
       <w:r>
         <w:rPr>
           <w:rFonts w:ascii="Courier New" w:eastAsia="Times New Roman" w:hAnsi="Courier New" w:cs="Courier New"/>
@@ -3568,7 +3147,6 @@
         </w:rPr>
         <w:t>id</w:t>
       </w:r>
-      <w:proofErr w:type="spellEnd"/>
       <w:r>
         <w:rPr>
           <w:rFonts w:ascii="Times New Roman" w:eastAsia="Times New Roman" w:hAnsi="Times New Roman" w:cs="Times New Roman"/>
@@ -3603,7 +3181,6 @@
           <w:szCs w:val="24"/>
         </w:rPr>
       </w:pPr>
-      <w:proofErr w:type="spellStart"/>
       <w:r>
         <w:rPr>
           <w:rFonts w:ascii="Courier New" w:eastAsia="Times New Roman" w:hAnsi="Courier New" w:cs="Courier New"/>
@@ -3613,7 +3190,6 @@
         </w:rPr>
         <w:t>jognev</w:t>
       </w:r>
-      <w:proofErr w:type="spellEnd"/>
       <w:r>
         <w:rPr>
           <w:rFonts w:ascii="Times New Roman" w:eastAsia="Times New Roman" w:hAnsi="Times New Roman" w:cs="Times New Roman"/>
@@ -3658,7 +3234,6 @@
           <w:szCs w:val="24"/>
         </w:rPr>
       </w:pPr>
-      <w:proofErr w:type="spellStart"/>
       <w:r>
         <w:rPr>
           <w:rFonts w:ascii="Courier New" w:eastAsia="Times New Roman" w:hAnsi="Courier New" w:cs="Courier New"/>
@@ -3668,7 +3243,6 @@
         </w:rPr>
         <w:t>kedvenceklista</w:t>
       </w:r>
-      <w:proofErr w:type="spellEnd"/>
     </w:p>
     <w:p>
       <w:pPr>
@@ -3684,7 +3258,6 @@
           <w:szCs w:val="24"/>
         </w:rPr>
       </w:pPr>
-      <w:proofErr w:type="spellStart"/>
       <w:r>
         <w:rPr>
           <w:rFonts w:ascii="Courier New" w:eastAsia="Times New Roman" w:hAnsi="Courier New" w:cs="Courier New"/>
@@ -3694,7 +3267,6 @@
         </w:rPr>
         <w:t>id</w:t>
       </w:r>
-      <w:proofErr w:type="spellEnd"/>
       <w:r>
         <w:rPr>
           <w:rFonts w:ascii="Times New Roman" w:eastAsia="Times New Roman" w:hAnsi="Times New Roman" w:cs="Times New Roman"/>
@@ -3737,7 +3309,6 @@
           <w:szCs w:val="24"/>
         </w:rPr>
       </w:pPr>
-      <w:proofErr w:type="spellStart"/>
       <w:r>
         <w:rPr>
           <w:rFonts w:ascii="Courier New" w:eastAsia="Times New Roman" w:hAnsi="Courier New" w:cs="Courier New"/>
@@ -3747,7 +3318,6 @@
         </w:rPr>
         <w:t>felhasznalo_id</w:t>
       </w:r>
-      <w:proofErr w:type="spellEnd"/>
       <w:r>
         <w:rPr>
           <w:rFonts w:ascii="Times New Roman" w:eastAsia="Times New Roman" w:hAnsi="Times New Roman" w:cs="Times New Roman"/>
@@ -3782,25 +3352,14 @@
           <w:szCs w:val="24"/>
         </w:rPr>
       </w:pPr>
-      <w:proofErr w:type="spellStart"/>
-      <w:r>
-        <w:rPr>
-          <w:rFonts w:ascii="Courier New" w:eastAsia="Times New Roman" w:hAnsi="Courier New" w:cs="Courier New"/>
-          <w:color w:val="000000"/>
-          <w:sz w:val="24"/>
-          <w:szCs w:val="24"/>
-        </w:rPr>
-        <w:t>recept_id</w:t>
-      </w:r>
-      <w:proofErr w:type="spellEnd"/>
-      <w:r>
-        <w:rPr>
-          <w:rFonts w:ascii="Courier New" w:eastAsia="Times New Roman" w:hAnsi="Courier New" w:cs="Courier New"/>
-          <w:color w:val="000000"/>
-          <w:sz w:val="24"/>
-          <w:szCs w:val="24"/>
-        </w:rPr>
-        <w:t xml:space="preserve"> </w:t>
+      <w:r>
+        <w:rPr>
+          <w:rFonts w:ascii="Courier New" w:eastAsia="Times New Roman" w:hAnsi="Courier New" w:cs="Courier New"/>
+          <w:color w:val="000000"/>
+          <w:sz w:val="24"/>
+          <w:szCs w:val="24"/>
+        </w:rPr>
+        <w:t xml:space="preserve">recept_id </w:t>
       </w:r>
       <w:r>
         <w:rPr>
@@ -3829,7 +3388,6 @@
           <w:szCs w:val="24"/>
         </w:rPr>
       </w:pPr>
-      <w:proofErr w:type="spellStart"/>
       <w:r>
         <w:rPr>
           <w:rFonts w:ascii="Courier New" w:eastAsia="Times New Roman" w:hAnsi="Courier New" w:cs="Courier New"/>
@@ -3839,7 +3397,6 @@
         </w:rPr>
         <w:t>bevasarlolista</w:t>
       </w:r>
-      <w:proofErr w:type="spellEnd"/>
     </w:p>
     <w:p>
       <w:pPr>
@@ -3852,7 +3409,6 @@
           <w:szCs w:val="24"/>
         </w:rPr>
       </w:pPr>
-      <w:proofErr w:type="spellStart"/>
       <w:r>
         <w:rPr>
           <w:rFonts w:ascii="Courier New" w:eastAsia="Times New Roman" w:hAnsi="Courier New" w:cs="Courier New"/>
@@ -3862,7 +3418,6 @@
         </w:rPr>
         <w:t>id</w:t>
       </w:r>
-      <w:proofErr w:type="spellEnd"/>
       <w:r>
         <w:rPr>
           <w:rFonts w:ascii="Times New Roman" w:eastAsia="Times New Roman" w:hAnsi="Times New Roman" w:cs="Times New Roman"/>
@@ -3897,7 +3452,6 @@
           <w:szCs w:val="24"/>
         </w:rPr>
       </w:pPr>
-      <w:proofErr w:type="spellStart"/>
       <w:r>
         <w:rPr>
           <w:rFonts w:ascii="Courier New" w:eastAsia="Times New Roman" w:hAnsi="Courier New" w:cs="Courier New"/>
@@ -3907,7 +3461,6 @@
         </w:rPr>
         <w:t>felhasznalo_id</w:t>
       </w:r>
-      <w:proofErr w:type="spellEnd"/>
       <w:r>
         <w:rPr>
           <w:rFonts w:ascii="Times New Roman" w:eastAsia="Times New Roman" w:hAnsi="Times New Roman" w:cs="Times New Roman"/>
@@ -3934,7 +3487,6 @@
           <w:szCs w:val="24"/>
         </w:rPr>
       </w:pPr>
-      <w:proofErr w:type="spellStart"/>
       <w:r>
         <w:rPr>
           <w:rFonts w:ascii="Courier New" w:eastAsia="Times New Roman" w:hAnsi="Courier New" w:cs="Courier New"/>
@@ -3944,7 +3496,6 @@
         </w:rPr>
         <w:t>hozzavalok_id</w:t>
       </w:r>
-      <w:proofErr w:type="spellEnd"/>
       <w:r>
         <w:rPr>
           <w:rFonts w:ascii="Times New Roman" w:eastAsia="Times New Roman" w:hAnsi="Times New Roman" w:cs="Times New Roman"/>
@@ -4032,7 +3583,6 @@
           <w:szCs w:val="24"/>
         </w:rPr>
       </w:pPr>
-      <w:proofErr w:type="spellStart"/>
       <w:r>
         <w:rPr>
           <w:rFonts w:ascii="Courier New" w:eastAsia="Times New Roman" w:hAnsi="Courier New" w:cs="Courier New"/>
@@ -4042,7 +3592,6 @@
         </w:rPr>
         <w:t>hozzavalok</w:t>
       </w:r>
-      <w:proofErr w:type="spellEnd"/>
     </w:p>
     <w:p>
       <w:pPr>
@@ -4058,7 +3607,6 @@
           <w:szCs w:val="24"/>
         </w:rPr>
       </w:pPr>
-      <w:proofErr w:type="spellStart"/>
       <w:r>
         <w:rPr>
           <w:rFonts w:ascii="Courier New" w:eastAsia="Times New Roman" w:hAnsi="Courier New" w:cs="Courier New"/>
@@ -4068,7 +3616,6 @@
         </w:rPr>
         <w:t>id</w:t>
       </w:r>
-      <w:proofErr w:type="spellEnd"/>
       <w:r>
         <w:rPr>
           <w:rFonts w:ascii="Times New Roman" w:eastAsia="Times New Roman" w:hAnsi="Times New Roman" w:cs="Times New Roman"/>
@@ -4103,7 +3650,6 @@
           <w:szCs w:val="24"/>
         </w:rPr>
       </w:pPr>
-      <w:proofErr w:type="spellStart"/>
       <w:r>
         <w:rPr>
           <w:rFonts w:ascii="Courier New" w:eastAsia="Times New Roman" w:hAnsi="Courier New" w:cs="Courier New"/>
@@ -4113,7 +3659,6 @@
         </w:rPr>
         <w:t>recept_id</w:t>
       </w:r>
-      <w:proofErr w:type="spellEnd"/>
       <w:r>
         <w:rPr>
           <w:rFonts w:ascii="Times New Roman" w:eastAsia="Times New Roman" w:hAnsi="Times New Roman" w:cs="Times New Roman"/>
@@ -4148,7 +3693,6 @@
           <w:szCs w:val="24"/>
         </w:rPr>
       </w:pPr>
-      <w:proofErr w:type="spellStart"/>
       <w:r>
         <w:rPr>
           <w:rFonts w:ascii="Courier New" w:eastAsia="Times New Roman" w:hAnsi="Courier New" w:cs="Courier New"/>
@@ -4158,7 +3702,6 @@
         </w:rPr>
         <w:t>hozzavalo</w:t>
       </w:r>
-      <w:proofErr w:type="spellEnd"/>
       <w:r>
         <w:rPr>
           <w:rFonts w:ascii="Times New Roman" w:eastAsia="Times New Roman" w:hAnsi="Times New Roman" w:cs="Times New Roman"/>
@@ -4193,7 +3736,6 @@
           <w:szCs w:val="24"/>
         </w:rPr>
       </w:pPr>
-      <w:proofErr w:type="spellStart"/>
       <w:r>
         <w:rPr>
           <w:rFonts w:ascii="Courier New" w:eastAsia="Times New Roman" w:hAnsi="Courier New" w:cs="Courier New"/>
@@ -4203,7 +3745,6 @@
         </w:rPr>
         <w:t>mennyiseg</w:t>
       </w:r>
-      <w:proofErr w:type="spellEnd"/>
       <w:r>
         <w:rPr>
           <w:rFonts w:ascii="Times New Roman" w:eastAsia="Times New Roman" w:hAnsi="Times New Roman" w:cs="Times New Roman"/>
@@ -4230,25 +3771,14 @@
           <w:szCs w:val="24"/>
         </w:rPr>
       </w:pPr>
-      <w:proofErr w:type="spellStart"/>
-      <w:r>
-        <w:rPr>
-          <w:rFonts w:ascii="Courier New" w:eastAsia="Times New Roman" w:hAnsi="Courier New" w:cs="Courier New"/>
-          <w:color w:val="000000"/>
-          <w:sz w:val="24"/>
-          <w:szCs w:val="24"/>
-        </w:rPr>
-        <w:t>mertek_egyseg</w:t>
-      </w:r>
-      <w:proofErr w:type="spellEnd"/>
-      <w:r>
-        <w:rPr>
-          <w:rFonts w:ascii="Courier New" w:eastAsia="Times New Roman" w:hAnsi="Courier New" w:cs="Courier New"/>
-          <w:color w:val="000000"/>
-          <w:sz w:val="24"/>
-          <w:szCs w:val="24"/>
-        </w:rPr>
-        <w:t xml:space="preserve"> </w:t>
+      <w:r>
+        <w:rPr>
+          <w:rFonts w:ascii="Courier New" w:eastAsia="Times New Roman" w:hAnsi="Courier New" w:cs="Courier New"/>
+          <w:color w:val="000000"/>
+          <w:sz w:val="24"/>
+          <w:szCs w:val="24"/>
+        </w:rPr>
+        <w:t xml:space="preserve">mertek_egyseg </w:t>
       </w:r>
       <w:r>
         <w:rPr>
@@ -4275,7 +3805,6 @@
           <w:szCs w:val="24"/>
         </w:rPr>
       </w:pPr>
-      <w:proofErr w:type="spellStart"/>
       <w:r>
         <w:rPr>
           <w:rFonts w:ascii="Courier New" w:eastAsia="Times New Roman" w:hAnsi="Courier New" w:cs="Courier New"/>
@@ -4285,7 +3814,6 @@
         </w:rPr>
         <w:t>kategoria</w:t>
       </w:r>
-      <w:proofErr w:type="spellEnd"/>
       <w:r>
         <w:rPr>
           <w:rFonts w:ascii="Times New Roman" w:eastAsia="Times New Roman" w:hAnsi="Times New Roman" w:cs="Times New Roman"/>
@@ -4311,27 +3839,7 @@
           <w:sz w:val="24"/>
           <w:szCs w:val="24"/>
         </w:rPr>
-        <w:t xml:space="preserve">Szöveg, elkészítési </w:t>
-      </w:r>
-      <w:proofErr w:type="gramStart"/>
-      <w:r>
-        <w:rPr>
-          <w:rFonts w:ascii="Times New Roman" w:eastAsia="Times New Roman" w:hAnsi="Times New Roman" w:cs="Times New Roman"/>
-          <w:color w:val="000000"/>
-          <w:sz w:val="24"/>
-          <w:szCs w:val="24"/>
-        </w:rPr>
-        <w:t>kategória(</w:t>
-      </w:r>
-      <w:proofErr w:type="gramEnd"/>
-      <w:r>
-        <w:rPr>
-          <w:rFonts w:ascii="Times New Roman" w:eastAsia="Times New Roman" w:hAnsi="Times New Roman" w:cs="Times New Roman"/>
-          <w:color w:val="000000"/>
-          <w:sz w:val="24"/>
-          <w:szCs w:val="24"/>
-        </w:rPr>
-        <w:t>pl. töltelék)</w:t>
+        <w:t>Szöveg, elkészítési kategória(pl. töltelék)</w:t>
       </w:r>
     </w:p>
     <w:p>
@@ -4350,7 +3858,6 @@
           <w:szCs w:val="24"/>
         </w:rPr>
       </w:pPr>
-      <w:proofErr w:type="spellStart"/>
       <w:r>
         <w:rPr>
           <w:rFonts w:ascii="Courier New" w:eastAsia="Times New Roman" w:hAnsi="Courier New" w:cs="Courier New"/>
@@ -4361,7 +3868,6 @@
         <w:lastRenderedPageBreak/>
         <w:t>hozzaszolasok</w:t>
       </w:r>
-      <w:proofErr w:type="spellEnd"/>
     </w:p>
     <w:p>
       <w:pPr>
@@ -4377,25 +3883,14 @@
           <w:szCs w:val="24"/>
         </w:rPr>
       </w:pPr>
-      <w:proofErr w:type="spellStart"/>
-      <w:r>
-        <w:rPr>
-          <w:rFonts w:ascii="Courier New" w:eastAsia="Times New Roman" w:hAnsi="Courier New" w:cs="Courier New"/>
-          <w:color w:val="000000"/>
-          <w:sz w:val="24"/>
-          <w:szCs w:val="24"/>
-        </w:rPr>
-        <w:t>id</w:t>
-      </w:r>
-      <w:proofErr w:type="spellEnd"/>
-      <w:r>
-        <w:rPr>
-          <w:rFonts w:ascii="Courier New" w:eastAsia="Times New Roman" w:hAnsi="Courier New" w:cs="Courier New"/>
-          <w:color w:val="000000"/>
-          <w:sz w:val="24"/>
-          <w:szCs w:val="24"/>
-        </w:rPr>
-        <w:t xml:space="preserve"> </w:t>
+      <w:r>
+        <w:rPr>
+          <w:rFonts w:ascii="Courier New" w:eastAsia="Times New Roman" w:hAnsi="Courier New" w:cs="Courier New"/>
+          <w:color w:val="000000"/>
+          <w:sz w:val="24"/>
+          <w:szCs w:val="24"/>
+        </w:rPr>
+        <w:t xml:space="preserve">id </w:t>
       </w:r>
       <w:r>
         <w:rPr>
@@ -4430,7 +3925,6 @@
           <w:szCs w:val="24"/>
         </w:rPr>
       </w:pPr>
-      <w:proofErr w:type="spellStart"/>
       <w:r>
         <w:rPr>
           <w:rFonts w:ascii="Courier New" w:eastAsia="Times New Roman" w:hAnsi="Courier New" w:cs="Courier New"/>
@@ -4440,7 +3934,6 @@
         </w:rPr>
         <w:t>felhasznalo_id</w:t>
       </w:r>
-      <w:proofErr w:type="spellEnd"/>
       <w:r>
         <w:rPr>
           <w:rFonts w:ascii="Times New Roman" w:eastAsia="Times New Roman" w:hAnsi="Times New Roman" w:cs="Times New Roman"/>
@@ -4466,7 +3959,6 @@
           <w:szCs w:val="24"/>
         </w:rPr>
       </w:pPr>
-      <w:proofErr w:type="spellStart"/>
       <w:r>
         <w:rPr>
           <w:rFonts w:ascii="Courier New" w:eastAsia="Times New Roman" w:hAnsi="Courier New" w:cs="Courier New"/>
@@ -4476,7 +3968,6 @@
         </w:rPr>
         <w:t>hozzaszolas</w:t>
       </w:r>
-      <w:proofErr w:type="spellEnd"/>
       <w:r>
         <w:rPr>
           <w:rFonts w:ascii="Times New Roman" w:eastAsia="Times New Roman" w:hAnsi="Times New Roman" w:cs="Times New Roman"/>
@@ -4520,7 +4011,6 @@
           <w:szCs w:val="24"/>
         </w:rPr>
       </w:pPr>
-      <w:proofErr w:type="spellStart"/>
       <w:r>
         <w:rPr>
           <w:rFonts w:ascii="Courier New" w:eastAsia="Times New Roman" w:hAnsi="Courier New" w:cs="Courier New"/>
@@ -4530,7 +4020,6 @@
         </w:rPr>
         <w:t>receptek_id</w:t>
       </w:r>
-      <w:proofErr w:type="spellEnd"/>
       <w:r>
         <w:rPr>
           <w:rFonts w:ascii="Courier New" w:eastAsia="Times New Roman" w:hAnsi="Courier New" w:cs="Courier New"/>
@@ -4564,7 +4053,6 @@
           <w:szCs w:val="24"/>
         </w:rPr>
       </w:pPr>
-      <w:proofErr w:type="spellStart"/>
       <w:r>
         <w:rPr>
           <w:rFonts w:ascii="Courier New" w:eastAsia="Times New Roman" w:hAnsi="Courier New" w:cs="Courier New"/>
@@ -4574,7 +4062,6 @@
         </w:rPr>
         <w:t>feltoltes_ideje</w:t>
       </w:r>
-      <w:proofErr w:type="spellEnd"/>
       <w:r>
         <w:rPr>
           <w:rFonts w:ascii="Times New Roman" w:eastAsia="Times New Roman" w:hAnsi="Times New Roman" w:cs="Times New Roman"/>
@@ -4638,7 +4125,6 @@
           <w:szCs w:val="24"/>
         </w:rPr>
       </w:pPr>
-      <w:proofErr w:type="spellStart"/>
       <w:r>
         <w:rPr>
           <w:rFonts w:ascii="Courier New" w:eastAsia="Times New Roman" w:hAnsi="Courier New" w:cs="Courier New"/>
@@ -4648,7 +4134,6 @@
         </w:rPr>
         <w:t>ertekeles</w:t>
       </w:r>
-      <w:proofErr w:type="spellEnd"/>
     </w:p>
     <w:p>
       <w:pPr>
@@ -4664,7 +4149,6 @@
           <w:szCs w:val="24"/>
         </w:rPr>
       </w:pPr>
-      <w:proofErr w:type="spellStart"/>
       <w:r>
         <w:rPr>
           <w:rFonts w:ascii="Courier New" w:eastAsia="Times New Roman" w:hAnsi="Courier New" w:cs="Courier New"/>
@@ -4674,7 +4158,6 @@
         </w:rPr>
         <w:t>id</w:t>
       </w:r>
-      <w:proofErr w:type="spellEnd"/>
       <w:r>
         <w:rPr>
           <w:rFonts w:ascii="Times New Roman" w:eastAsia="Times New Roman" w:hAnsi="Times New Roman" w:cs="Times New Roman"/>
@@ -4710,7 +4193,6 @@
           <w:szCs w:val="24"/>
         </w:rPr>
       </w:pPr>
-      <w:proofErr w:type="spellStart"/>
       <w:r>
         <w:rPr>
           <w:rFonts w:ascii="Courier New" w:eastAsia="Times New Roman" w:hAnsi="Courier New" w:cs="Courier New"/>
@@ -4720,7 +4202,6 @@
         </w:rPr>
         <w:t>felhasznalo_id</w:t>
       </w:r>
-      <w:proofErr w:type="spellEnd"/>
       <w:r>
         <w:rPr>
           <w:rFonts w:ascii="Times New Roman" w:eastAsia="Times New Roman" w:hAnsi="Times New Roman" w:cs="Times New Roman"/>
@@ -4746,7 +4227,6 @@
           <w:szCs w:val="24"/>
         </w:rPr>
       </w:pPr>
-      <w:proofErr w:type="spellStart"/>
       <w:r>
         <w:rPr>
           <w:rFonts w:ascii="Courier New" w:eastAsia="Times New Roman" w:hAnsi="Courier New" w:cs="Courier New"/>
@@ -4756,7 +4236,6 @@
         </w:rPr>
         <w:t>recept_id</w:t>
       </w:r>
-      <w:proofErr w:type="spellEnd"/>
       <w:r>
         <w:rPr>
           <w:rFonts w:ascii="Times New Roman" w:eastAsia="Times New Roman" w:hAnsi="Times New Roman" w:cs="Times New Roman"/>
@@ -4817,7 +4296,6 @@
           <w:szCs w:val="24"/>
         </w:rPr>
       </w:pPr>
-      <w:proofErr w:type="spellStart"/>
       <w:r>
         <w:rPr>
           <w:rFonts w:ascii="Courier New" w:eastAsia="Times New Roman" w:hAnsi="Courier New" w:cs="Courier New"/>
@@ -4827,7 +4305,6 @@
         </w:rPr>
         <w:t>ertek</w:t>
       </w:r>
-      <w:proofErr w:type="spellEnd"/>
       <w:r>
         <w:rPr>
           <w:rFonts w:ascii="Times New Roman" w:eastAsia="Times New Roman" w:hAnsi="Times New Roman" w:cs="Times New Roman"/>
@@ -4941,25 +4418,14 @@
           <w:szCs w:val="24"/>
         </w:rPr>
       </w:pPr>
-      <w:proofErr w:type="spellStart"/>
-      <w:r>
-        <w:rPr>
-          <w:rFonts w:ascii="Courier New" w:eastAsia="Times New Roman" w:hAnsi="Courier New" w:cs="Courier New"/>
-          <w:color w:val="000000"/>
-          <w:sz w:val="24"/>
-          <w:szCs w:val="24"/>
-        </w:rPr>
-        <w:t>id</w:t>
-      </w:r>
-      <w:proofErr w:type="spellEnd"/>
-      <w:r>
-        <w:rPr>
-          <w:rFonts w:ascii="Courier New" w:eastAsia="Times New Roman" w:hAnsi="Courier New" w:cs="Courier New"/>
-          <w:color w:val="000000"/>
-          <w:sz w:val="24"/>
-          <w:szCs w:val="24"/>
-        </w:rPr>
-        <w:t xml:space="preserve"> </w:t>
+      <w:r>
+        <w:rPr>
+          <w:rFonts w:ascii="Courier New" w:eastAsia="Times New Roman" w:hAnsi="Courier New" w:cs="Courier New"/>
+          <w:color w:val="000000"/>
+          <w:sz w:val="24"/>
+          <w:szCs w:val="24"/>
+        </w:rPr>
+        <w:t xml:space="preserve">id </w:t>
       </w:r>
       <w:r>
         <w:rPr>
@@ -5037,7 +4503,6 @@
           <w:szCs w:val="24"/>
         </w:rPr>
       </w:pPr>
-      <w:proofErr w:type="spellStart"/>
       <w:r>
         <w:rPr>
           <w:rFonts w:ascii="Courier New" w:eastAsia="Times New Roman" w:hAnsi="Courier New" w:cs="Courier New"/>
@@ -5047,7 +4512,6 @@
         </w:rPr>
         <w:t>felhasznalo_id</w:t>
       </w:r>
-      <w:proofErr w:type="spellEnd"/>
       <w:r>
         <w:rPr>
           <w:rFonts w:ascii="Courier New" w:eastAsia="Times New Roman" w:hAnsi="Courier New" w:cs="Courier New"/>
@@ -5107,27 +4571,7 @@
           <w:sz w:val="24"/>
           <w:szCs w:val="24"/>
         </w:rPr>
-        <w:t xml:space="preserve">Szöveg, az étel fogyasztásának </w:t>
-      </w:r>
-      <w:proofErr w:type="spellStart"/>
-      <w:r>
-        <w:rPr>
-          <w:rFonts w:ascii="Times New Roman" w:eastAsia="Times New Roman" w:hAnsi="Times New Roman" w:cs="Times New Roman"/>
-          <w:color w:val="000000"/>
-          <w:sz w:val="24"/>
-          <w:szCs w:val="24"/>
-        </w:rPr>
-        <w:t>napszakát</w:t>
-      </w:r>
-      <w:proofErr w:type="spellEnd"/>
-      <w:r>
-        <w:rPr>
-          <w:rFonts w:ascii="Times New Roman" w:eastAsia="Times New Roman" w:hAnsi="Times New Roman" w:cs="Times New Roman"/>
-          <w:color w:val="000000"/>
-          <w:sz w:val="24"/>
-          <w:szCs w:val="24"/>
-        </w:rPr>
-        <w:t xml:space="preserve"> tárolja</w:t>
+        <w:t>Szöveg, az étel fogyasztásának napszakát tárolja</w:t>
       </w:r>
       <w:r>
         <w:rPr>
@@ -5153,25 +4597,14 @@
           <w:szCs w:val="24"/>
         </w:rPr>
       </w:pPr>
-      <w:proofErr w:type="spellStart"/>
-      <w:r>
-        <w:rPr>
-          <w:rFonts w:ascii="Courier New" w:eastAsia="Times New Roman" w:hAnsi="Courier New" w:cs="Courier New"/>
-          <w:color w:val="000000"/>
-          <w:sz w:val="24"/>
-          <w:szCs w:val="24"/>
-        </w:rPr>
-        <w:t>etelfajta_id</w:t>
-      </w:r>
-      <w:proofErr w:type="spellEnd"/>
-      <w:r>
-        <w:rPr>
-          <w:rFonts w:ascii="Courier New" w:eastAsia="Times New Roman" w:hAnsi="Courier New" w:cs="Courier New"/>
-          <w:color w:val="000000"/>
-          <w:sz w:val="24"/>
-          <w:szCs w:val="24"/>
-        </w:rPr>
-        <w:t xml:space="preserve"> </w:t>
+      <w:r>
+        <w:rPr>
+          <w:rFonts w:ascii="Courier New" w:eastAsia="Times New Roman" w:hAnsi="Courier New" w:cs="Courier New"/>
+          <w:color w:val="000000"/>
+          <w:sz w:val="24"/>
+          <w:szCs w:val="24"/>
+        </w:rPr>
+        <w:t xml:space="preserve">etelfajta_id </w:t>
       </w:r>
       <w:r>
         <w:rPr>
@@ -5206,25 +4639,14 @@
           <w:szCs w:val="24"/>
         </w:rPr>
       </w:pPr>
-      <w:proofErr w:type="spellStart"/>
-      <w:r>
-        <w:rPr>
-          <w:rFonts w:ascii="Courier New" w:eastAsia="Times New Roman" w:hAnsi="Courier New" w:cs="Courier New"/>
-          <w:color w:val="000000"/>
-          <w:sz w:val="24"/>
-          <w:szCs w:val="24"/>
-        </w:rPr>
-        <w:t>kaloria</w:t>
-      </w:r>
-      <w:proofErr w:type="spellEnd"/>
-      <w:r>
-        <w:rPr>
-          <w:rFonts w:ascii="Courier New" w:eastAsia="Times New Roman" w:hAnsi="Courier New" w:cs="Courier New"/>
-          <w:color w:val="000000"/>
-          <w:sz w:val="24"/>
-          <w:szCs w:val="24"/>
-        </w:rPr>
-        <w:t xml:space="preserve"> </w:t>
+      <w:r>
+        <w:rPr>
+          <w:rFonts w:ascii="Courier New" w:eastAsia="Times New Roman" w:hAnsi="Courier New" w:cs="Courier New"/>
+          <w:color w:val="000000"/>
+          <w:sz w:val="24"/>
+          <w:szCs w:val="24"/>
+        </w:rPr>
+        <w:t xml:space="preserve">kaloria </w:t>
       </w:r>
       <w:r>
         <w:rPr>
@@ -5259,25 +4681,14 @@
           <w:szCs w:val="24"/>
         </w:rPr>
       </w:pPr>
-      <w:proofErr w:type="spellStart"/>
-      <w:r>
-        <w:rPr>
-          <w:rFonts w:ascii="Courier New" w:eastAsia="Times New Roman" w:hAnsi="Courier New" w:cs="Courier New"/>
-          <w:color w:val="000000"/>
-          <w:sz w:val="24"/>
-          <w:szCs w:val="24"/>
-        </w:rPr>
-        <w:t>kepek</w:t>
-      </w:r>
-      <w:proofErr w:type="spellEnd"/>
-      <w:r>
-        <w:rPr>
-          <w:rFonts w:ascii="Courier New" w:eastAsia="Times New Roman" w:hAnsi="Courier New" w:cs="Courier New"/>
-          <w:color w:val="000000"/>
-          <w:sz w:val="24"/>
-          <w:szCs w:val="24"/>
-        </w:rPr>
-        <w:t xml:space="preserve"> </w:t>
+      <w:r>
+        <w:rPr>
+          <w:rFonts w:ascii="Courier New" w:eastAsia="Times New Roman" w:hAnsi="Courier New" w:cs="Courier New"/>
+          <w:color w:val="000000"/>
+          <w:sz w:val="24"/>
+          <w:szCs w:val="24"/>
+        </w:rPr>
+        <w:t xml:space="preserve">kepek </w:t>
       </w:r>
       <w:r>
         <w:rPr>
@@ -5312,7 +4723,6 @@
           <w:szCs w:val="24"/>
         </w:rPr>
       </w:pPr>
-      <w:proofErr w:type="spellStart"/>
       <w:r>
         <w:rPr>
           <w:rFonts w:ascii="Courier New" w:eastAsia="Times New Roman" w:hAnsi="Courier New" w:cs="Courier New"/>
@@ -5322,7 +4732,6 @@
         </w:rPr>
         <w:t>nehezseg</w:t>
       </w:r>
-      <w:proofErr w:type="spellEnd"/>
       <w:r>
         <w:rPr>
           <w:rFonts w:ascii="Times New Roman" w:eastAsia="Times New Roman" w:hAnsi="Times New Roman" w:cs="Times New Roman"/>
@@ -5348,25 +4757,14 @@
           <w:szCs w:val="24"/>
         </w:rPr>
       </w:pPr>
-      <w:proofErr w:type="spellStart"/>
-      <w:r>
-        <w:rPr>
-          <w:rFonts w:ascii="Courier New" w:eastAsia="Times New Roman" w:hAnsi="Courier New" w:cs="Courier New"/>
-          <w:color w:val="000000"/>
-          <w:sz w:val="24"/>
-          <w:szCs w:val="24"/>
-        </w:rPr>
-        <w:t>ido</w:t>
-      </w:r>
-      <w:proofErr w:type="spellEnd"/>
-      <w:r>
-        <w:rPr>
-          <w:rFonts w:ascii="Courier New" w:eastAsia="Times New Roman" w:hAnsi="Courier New" w:cs="Courier New"/>
-          <w:color w:val="000000"/>
-          <w:sz w:val="24"/>
-          <w:szCs w:val="24"/>
-        </w:rPr>
-        <w:t xml:space="preserve"> </w:t>
+      <w:r>
+        <w:rPr>
+          <w:rFonts w:ascii="Courier New" w:eastAsia="Times New Roman" w:hAnsi="Courier New" w:cs="Courier New"/>
+          <w:color w:val="000000"/>
+          <w:sz w:val="24"/>
+          <w:szCs w:val="24"/>
+        </w:rPr>
+        <w:t xml:space="preserve">ido </w:t>
       </w:r>
       <w:r>
         <w:rPr>
@@ -5443,25 +4841,14 @@
           <w:szCs w:val="24"/>
         </w:rPr>
       </w:pPr>
-      <w:proofErr w:type="spellStart"/>
-      <w:r>
-        <w:rPr>
-          <w:rFonts w:ascii="Courier New" w:eastAsia="Times New Roman" w:hAnsi="Courier New" w:cs="Courier New"/>
-          <w:color w:val="000000"/>
-          <w:sz w:val="24"/>
-          <w:szCs w:val="24"/>
-        </w:rPr>
-        <w:t>ar</w:t>
-      </w:r>
-      <w:proofErr w:type="spellEnd"/>
-      <w:r>
-        <w:rPr>
-          <w:rFonts w:ascii="Courier New" w:eastAsia="Times New Roman" w:hAnsi="Courier New" w:cs="Courier New"/>
-          <w:color w:val="000000"/>
-          <w:sz w:val="24"/>
-          <w:szCs w:val="24"/>
-        </w:rPr>
-        <w:t xml:space="preserve"> </w:t>
+      <w:r>
+        <w:rPr>
+          <w:rFonts w:ascii="Courier New" w:eastAsia="Times New Roman" w:hAnsi="Courier New" w:cs="Courier New"/>
+          <w:color w:val="000000"/>
+          <w:sz w:val="24"/>
+          <w:szCs w:val="24"/>
+        </w:rPr>
+        <w:t xml:space="preserve">ar </w:t>
       </w:r>
       <w:r>
         <w:rPr>
@@ -5496,25 +4883,14 @@
           <w:szCs w:val="24"/>
         </w:rPr>
       </w:pPr>
-      <w:proofErr w:type="spellStart"/>
-      <w:r>
-        <w:rPr>
-          <w:rFonts w:ascii="Courier New" w:eastAsia="Times New Roman" w:hAnsi="Courier New" w:cs="Courier New"/>
-          <w:color w:val="000000"/>
-          <w:sz w:val="24"/>
-          <w:szCs w:val="24"/>
-        </w:rPr>
-        <w:t>mikor_feltolt</w:t>
-      </w:r>
-      <w:proofErr w:type="spellEnd"/>
-      <w:r>
-        <w:rPr>
-          <w:rFonts w:ascii="Courier New" w:eastAsia="Times New Roman" w:hAnsi="Courier New" w:cs="Courier New"/>
-          <w:color w:val="000000"/>
-          <w:sz w:val="24"/>
-          <w:szCs w:val="24"/>
-        </w:rPr>
-        <w:t xml:space="preserve"> </w:t>
+      <w:r>
+        <w:rPr>
+          <w:rFonts w:ascii="Courier New" w:eastAsia="Times New Roman" w:hAnsi="Courier New" w:cs="Courier New"/>
+          <w:color w:val="000000"/>
+          <w:sz w:val="24"/>
+          <w:szCs w:val="24"/>
+        </w:rPr>
+        <w:t xml:space="preserve">mikor_feltolt </w:t>
       </w:r>
       <w:r>
         <w:rPr>
@@ -5549,25 +4925,14 @@
           <w:szCs w:val="24"/>
         </w:rPr>
       </w:pPr>
-      <w:proofErr w:type="spellStart"/>
-      <w:r>
-        <w:rPr>
-          <w:rFonts w:ascii="Courier New" w:eastAsia="Times New Roman" w:hAnsi="Courier New" w:cs="Courier New"/>
-          <w:color w:val="000000"/>
-          <w:sz w:val="24"/>
-          <w:szCs w:val="24"/>
-        </w:rPr>
-        <w:t>konyha_id</w:t>
-      </w:r>
-      <w:proofErr w:type="spellEnd"/>
-      <w:r>
-        <w:rPr>
-          <w:rFonts w:ascii="Courier New" w:eastAsia="Times New Roman" w:hAnsi="Courier New" w:cs="Courier New"/>
-          <w:color w:val="000000"/>
-          <w:sz w:val="24"/>
-          <w:szCs w:val="24"/>
-        </w:rPr>
-        <w:t xml:space="preserve"> </w:t>
+      <w:r>
+        <w:rPr>
+          <w:rFonts w:ascii="Courier New" w:eastAsia="Times New Roman" w:hAnsi="Courier New" w:cs="Courier New"/>
+          <w:color w:val="000000"/>
+          <w:sz w:val="24"/>
+          <w:szCs w:val="24"/>
+        </w:rPr>
+        <w:t xml:space="preserve">konyha_id </w:t>
       </w:r>
       <w:r>
         <w:rPr>
@@ -5602,25 +4967,14 @@
           <w:szCs w:val="24"/>
         </w:rPr>
       </w:pPr>
-      <w:proofErr w:type="spellStart"/>
-      <w:r>
-        <w:rPr>
-          <w:rFonts w:ascii="Courier New" w:eastAsia="Times New Roman" w:hAnsi="Courier New" w:cs="Courier New"/>
-          <w:color w:val="000000"/>
-          <w:sz w:val="24"/>
-          <w:szCs w:val="24"/>
-        </w:rPr>
-        <w:t>elkeszites</w:t>
-      </w:r>
-      <w:proofErr w:type="spellEnd"/>
-      <w:r>
-        <w:rPr>
-          <w:rFonts w:ascii="Courier New" w:eastAsia="Times New Roman" w:hAnsi="Courier New" w:cs="Courier New"/>
-          <w:color w:val="000000"/>
-          <w:sz w:val="24"/>
-          <w:szCs w:val="24"/>
-        </w:rPr>
-        <w:t xml:space="preserve"> </w:t>
+      <w:r>
+        <w:rPr>
+          <w:rFonts w:ascii="Courier New" w:eastAsia="Times New Roman" w:hAnsi="Courier New" w:cs="Courier New"/>
+          <w:color w:val="000000"/>
+          <w:sz w:val="24"/>
+          <w:szCs w:val="24"/>
+        </w:rPr>
+        <w:t xml:space="preserve">elkeszites </w:t>
       </w:r>
       <w:r>
         <w:rPr>
@@ -5656,25 +5010,14 @@
           <w:szCs w:val="24"/>
         </w:rPr>
       </w:pPr>
-      <w:proofErr w:type="spellStart"/>
-      <w:r>
-        <w:rPr>
-          <w:rFonts w:ascii="Courier New" w:eastAsia="Times New Roman" w:hAnsi="Courier New" w:cs="Courier New"/>
-          <w:color w:val="000000"/>
-          <w:sz w:val="24"/>
-          <w:szCs w:val="24"/>
-        </w:rPr>
-        <w:t>elfogadot</w:t>
-      </w:r>
-      <w:proofErr w:type="spellEnd"/>
-      <w:r>
-        <w:rPr>
-          <w:rFonts w:ascii="Courier New" w:eastAsia="Times New Roman" w:hAnsi="Courier New" w:cs="Courier New"/>
-          <w:color w:val="000000"/>
-          <w:sz w:val="24"/>
-          <w:szCs w:val="24"/>
-        </w:rPr>
-        <w:t xml:space="preserve"> </w:t>
+      <w:r>
+        <w:rPr>
+          <w:rFonts w:ascii="Courier New" w:eastAsia="Times New Roman" w:hAnsi="Courier New" w:cs="Courier New"/>
+          <w:color w:val="000000"/>
+          <w:sz w:val="24"/>
+          <w:szCs w:val="24"/>
+        </w:rPr>
+        <w:t xml:space="preserve">elfogadot </w:t>
       </w:r>
       <w:r>
         <w:rPr>
@@ -5685,7 +5028,6 @@
         </w:rPr>
         <w:tab/>
       </w:r>
-      <w:proofErr w:type="spellStart"/>
       <w:r>
         <w:rPr>
           <w:rFonts w:ascii="Times New Roman" w:eastAsia="Times New Roman" w:hAnsi="Times New Roman" w:cs="Times New Roman"/>
@@ -5704,35 +5046,14 @@
         </w:rPr>
         <w:t>inyint</w:t>
       </w:r>
-      <w:proofErr w:type="spellEnd"/>
-      <w:r>
-        <w:rPr>
-          <w:rFonts w:ascii="Times New Roman" w:eastAsia="Times New Roman" w:hAnsi="Times New Roman" w:cs="Times New Roman"/>
-          <w:color w:val="000000"/>
-          <w:sz w:val="24"/>
-          <w:szCs w:val="24"/>
-        </w:rPr>
-        <w:t xml:space="preserve">, elfogadott e a recept az </w:t>
-      </w:r>
-      <w:proofErr w:type="spellStart"/>
-      <w:r>
-        <w:rPr>
-          <w:rFonts w:ascii="Times New Roman" w:eastAsia="Times New Roman" w:hAnsi="Times New Roman" w:cs="Times New Roman"/>
-          <w:color w:val="000000"/>
-          <w:sz w:val="24"/>
-          <w:szCs w:val="24"/>
-        </w:rPr>
-        <w:t>admin</w:t>
-      </w:r>
-      <w:proofErr w:type="spellEnd"/>
-      <w:r>
-        <w:rPr>
-          <w:rFonts w:ascii="Times New Roman" w:eastAsia="Times New Roman" w:hAnsi="Times New Roman" w:cs="Times New Roman"/>
-          <w:color w:val="000000"/>
-          <w:sz w:val="24"/>
-          <w:szCs w:val="24"/>
-        </w:rPr>
-        <w:t xml:space="preserve"> által</w:t>
+      <w:r>
+        <w:rPr>
+          <w:rFonts w:ascii="Times New Roman" w:eastAsia="Times New Roman" w:hAnsi="Times New Roman" w:cs="Times New Roman"/>
+          <w:color w:val="000000"/>
+          <w:sz w:val="24"/>
+          <w:szCs w:val="24"/>
+        </w:rPr>
+        <w:t>, elfogadott e a recept az admin által</w:t>
       </w:r>
     </w:p>
     <w:p>
@@ -5750,7 +5071,6 @@
           <w:szCs w:val="24"/>
         </w:rPr>
       </w:pPr>
-      <w:proofErr w:type="spellStart"/>
       <w:r>
         <w:rPr>
           <w:rFonts w:ascii="Courier New" w:eastAsia="Times New Roman" w:hAnsi="Courier New" w:cs="Courier New"/>
@@ -5760,7 +5080,6 @@
         </w:rPr>
         <w:t>modositasi_jav</w:t>
       </w:r>
-      <w:proofErr w:type="spellEnd"/>
       <w:r>
         <w:rPr>
           <w:rFonts w:ascii="Times New Roman" w:eastAsia="Times New Roman" w:hAnsi="Times New Roman" w:cs="Times New Roman"/>
@@ -5786,27 +5105,7 @@
           <w:sz w:val="24"/>
           <w:szCs w:val="24"/>
         </w:rPr>
-        <w:t xml:space="preserve">Szöveg, </w:t>
-      </w:r>
-      <w:proofErr w:type="spellStart"/>
-      <w:r>
-        <w:rPr>
-          <w:rFonts w:ascii="Times New Roman" w:eastAsia="Times New Roman" w:hAnsi="Times New Roman" w:cs="Times New Roman"/>
-          <w:color w:val="000000"/>
-          <w:sz w:val="24"/>
-          <w:szCs w:val="24"/>
-        </w:rPr>
-        <w:t>admin</w:t>
-      </w:r>
-      <w:proofErr w:type="spellEnd"/>
-      <w:r>
-        <w:rPr>
-          <w:rFonts w:ascii="Times New Roman" w:eastAsia="Times New Roman" w:hAnsi="Times New Roman" w:cs="Times New Roman"/>
-          <w:color w:val="000000"/>
-          <w:sz w:val="24"/>
-          <w:szCs w:val="24"/>
-        </w:rPr>
-        <w:t xml:space="preserve"> által írt javaslat</w:t>
+        <w:t>Szöveg, admin által írt javaslat</w:t>
       </w:r>
     </w:p>
     <w:p>
@@ -5823,7 +5122,6 @@
           <w:szCs w:val="24"/>
         </w:rPr>
       </w:pPr>
-      <w:proofErr w:type="spellStart"/>
       <w:r>
         <w:rPr>
           <w:rFonts w:ascii="Courier New" w:eastAsia="Times New Roman" w:hAnsi="Courier New" w:cs="Courier New"/>
@@ -5834,7 +5132,6 @@
         <w:lastRenderedPageBreak/>
         <w:t>gyerekmenu</w:t>
       </w:r>
-      <w:proofErr w:type="spellEnd"/>
       <w:r>
         <w:rPr>
           <w:rFonts w:ascii="Times New Roman" w:eastAsia="Times New Roman" w:hAnsi="Times New Roman" w:cs="Times New Roman"/>
@@ -5879,7 +5176,6 @@
           <w:szCs w:val="24"/>
         </w:rPr>
       </w:pPr>
-      <w:proofErr w:type="spellStart"/>
       <w:r>
         <w:rPr>
           <w:rFonts w:ascii="Courier New" w:eastAsia="Times New Roman" w:hAnsi="Courier New" w:cs="Courier New"/>
@@ -5889,7 +5185,6 @@
         </w:rPr>
         <w:t>etrend</w:t>
       </w:r>
-      <w:proofErr w:type="spellEnd"/>
     </w:p>
     <w:p>
       <w:pPr>
@@ -5905,7 +5200,6 @@
           <w:szCs w:val="24"/>
         </w:rPr>
       </w:pPr>
-      <w:proofErr w:type="spellStart"/>
       <w:r>
         <w:rPr>
           <w:rFonts w:ascii="Courier New" w:eastAsia="Times New Roman" w:hAnsi="Courier New" w:cs="Courier New"/>
@@ -5915,7 +5209,6 @@
         </w:rPr>
         <w:t>id</w:t>
       </w:r>
-      <w:proofErr w:type="spellEnd"/>
       <w:r>
         <w:rPr>
           <w:rFonts w:ascii="Courier New" w:eastAsia="Times New Roman" w:hAnsi="Courier New" w:cs="Courier New"/>
@@ -5993,7 +5286,6 @@
           <w:szCs w:val="24"/>
         </w:rPr>
       </w:pPr>
-      <w:proofErr w:type="spellStart"/>
       <w:r>
         <w:rPr>
           <w:rFonts w:ascii="Courier New" w:eastAsia="Times New Roman" w:hAnsi="Courier New" w:cs="Courier New"/>
@@ -6003,7 +5295,6 @@
         </w:rPr>
         <w:t>etelfajta</w:t>
       </w:r>
-      <w:proofErr w:type="spellEnd"/>
     </w:p>
     <w:p>
       <w:pPr>
@@ -6019,25 +5310,14 @@
           <w:szCs w:val="24"/>
         </w:rPr>
       </w:pPr>
-      <w:proofErr w:type="spellStart"/>
-      <w:r>
-        <w:rPr>
-          <w:rFonts w:ascii="Courier New" w:eastAsia="Times New Roman" w:hAnsi="Courier New" w:cs="Courier New"/>
-          <w:color w:val="000000"/>
-          <w:sz w:val="24"/>
-          <w:szCs w:val="24"/>
-        </w:rPr>
-        <w:t>id</w:t>
-      </w:r>
-      <w:proofErr w:type="spellEnd"/>
-      <w:r>
-        <w:rPr>
-          <w:rFonts w:ascii="Courier New" w:eastAsia="Times New Roman" w:hAnsi="Courier New" w:cs="Courier New"/>
-          <w:color w:val="000000"/>
-          <w:sz w:val="24"/>
-          <w:szCs w:val="24"/>
-        </w:rPr>
-        <w:t xml:space="preserve"> </w:t>
+      <w:r>
+        <w:rPr>
+          <w:rFonts w:ascii="Courier New" w:eastAsia="Times New Roman" w:hAnsi="Courier New" w:cs="Courier New"/>
+          <w:color w:val="000000"/>
+          <w:sz w:val="24"/>
+          <w:szCs w:val="24"/>
+        </w:rPr>
+        <w:t xml:space="preserve">id </w:t>
       </w:r>
       <w:r>
         <w:rPr>
@@ -6159,25 +5439,14 @@
           <w:szCs w:val="24"/>
         </w:rPr>
       </w:pPr>
-      <w:proofErr w:type="spellStart"/>
-      <w:r>
-        <w:rPr>
-          <w:rFonts w:ascii="Courier New" w:eastAsia="Times New Roman" w:hAnsi="Courier New" w:cs="Courier New"/>
-          <w:color w:val="000000"/>
-          <w:sz w:val="24"/>
-          <w:szCs w:val="24"/>
-        </w:rPr>
-        <w:t>id</w:t>
-      </w:r>
-      <w:proofErr w:type="spellEnd"/>
-      <w:r>
-        <w:rPr>
-          <w:rFonts w:ascii="Courier New" w:eastAsia="Times New Roman" w:hAnsi="Courier New" w:cs="Courier New"/>
-          <w:color w:val="000000"/>
-          <w:sz w:val="24"/>
-          <w:szCs w:val="24"/>
-        </w:rPr>
-        <w:t xml:space="preserve"> </w:t>
+      <w:r>
+        <w:rPr>
+          <w:rFonts w:ascii="Courier New" w:eastAsia="Times New Roman" w:hAnsi="Courier New" w:cs="Courier New"/>
+          <w:color w:val="000000"/>
+          <w:sz w:val="24"/>
+          <w:szCs w:val="24"/>
+        </w:rPr>
+        <w:t xml:space="preserve">id </w:t>
       </w:r>
       <w:r>
         <w:rPr>
@@ -6270,7 +5539,6 @@
           <w:szCs w:val="24"/>
         </w:rPr>
       </w:pPr>
-      <w:proofErr w:type="spellStart"/>
       <w:r>
         <w:rPr>
           <w:rFonts w:ascii="Courier New" w:eastAsia="Times New Roman" w:hAnsi="Courier New" w:cs="Courier New"/>
@@ -6280,7 +5548,6 @@
         </w:rPr>
         <w:t>gyerekmenu</w:t>
       </w:r>
-      <w:proofErr w:type="spellEnd"/>
     </w:p>
     <w:p>
       <w:pPr>
@@ -6306,7 +5573,6 @@
         </w:rPr>
         <w:tab/>
       </w:r>
-      <w:proofErr w:type="spellStart"/>
       <w:r>
         <w:rPr>
           <w:rFonts w:ascii="Courier New" w:eastAsia="Times New Roman" w:hAnsi="Courier New" w:cs="Courier New"/>
@@ -6316,7 +5582,6 @@
         </w:rPr>
         <w:t>id</w:t>
       </w:r>
-      <w:proofErr w:type="spellEnd"/>
       <w:r>
         <w:rPr>
           <w:rFonts w:ascii="Times New Roman" w:eastAsia="Times New Roman" w:hAnsi="Times New Roman" w:cs="Times New Roman"/>
@@ -6369,7 +5634,6 @@
         </w:rPr>
         <w:tab/>
       </w:r>
-      <w:proofErr w:type="spellStart"/>
       <w:r>
         <w:rPr>
           <w:rFonts w:ascii="Courier New" w:eastAsia="Times New Roman" w:hAnsi="Courier New" w:cs="Courier New"/>
@@ -6379,7 +5643,6 @@
         </w:rPr>
         <w:t>recept_id</w:t>
       </w:r>
-      <w:proofErr w:type="spellEnd"/>
       <w:r>
         <w:rPr>
           <w:rFonts w:ascii="Courier New" w:eastAsia="Times New Roman" w:hAnsi="Courier New" w:cs="Courier New"/>
@@ -6423,7 +5686,6 @@
         </w:rPr>
         <w:tab/>
       </w:r>
-      <w:proofErr w:type="spellStart"/>
       <w:r>
         <w:rPr>
           <w:rFonts w:ascii="Courier New" w:eastAsia="Times New Roman" w:hAnsi="Courier New" w:cs="Courier New"/>
@@ -6433,7 +5695,6 @@
         </w:rPr>
         <w:t>recept_neve</w:t>
       </w:r>
-      <w:proofErr w:type="spellEnd"/>
       <w:r>
         <w:rPr>
           <w:rFonts w:ascii="Times New Roman" w:eastAsia="Times New Roman" w:hAnsi="Times New Roman" w:cs="Times New Roman"/>
@@ -6539,7 +5800,6 @@
           <w:szCs w:val="24"/>
         </w:rPr>
       </w:pPr>
-      <w:proofErr w:type="spellStart"/>
       <w:r>
         <w:rPr>
           <w:rFonts w:ascii="Courier New" w:eastAsia="Times New Roman" w:hAnsi="Courier New" w:cs="Courier New"/>
@@ -6549,7 +5809,6 @@
         </w:rPr>
         <w:t>hetimenu</w:t>
       </w:r>
-      <w:proofErr w:type="spellEnd"/>
     </w:p>
     <w:p>
       <w:pPr>
@@ -6575,25 +5834,14 @@
         </w:rPr>
         <w:tab/>
       </w:r>
-      <w:proofErr w:type="spellStart"/>
-      <w:r>
-        <w:rPr>
-          <w:rFonts w:ascii="Courier New" w:eastAsia="Times New Roman" w:hAnsi="Courier New" w:cs="Courier New"/>
-          <w:color w:val="000000"/>
-          <w:sz w:val="24"/>
-          <w:szCs w:val="24"/>
-        </w:rPr>
-        <w:t>id</w:t>
-      </w:r>
-      <w:proofErr w:type="spellEnd"/>
-      <w:r>
-        <w:rPr>
-          <w:rFonts w:ascii="Courier New" w:eastAsia="Times New Roman" w:hAnsi="Courier New" w:cs="Courier New"/>
-          <w:color w:val="000000"/>
-          <w:sz w:val="24"/>
-          <w:szCs w:val="24"/>
-        </w:rPr>
-        <w:t xml:space="preserve"> </w:t>
+      <w:r>
+        <w:rPr>
+          <w:rFonts w:ascii="Courier New" w:eastAsia="Times New Roman" w:hAnsi="Courier New" w:cs="Courier New"/>
+          <w:color w:val="000000"/>
+          <w:sz w:val="24"/>
+          <w:szCs w:val="24"/>
+        </w:rPr>
+        <w:t xml:space="preserve">id </w:t>
       </w:r>
       <w:r>
         <w:rPr>
@@ -6638,25 +5886,14 @@
         </w:rPr>
         <w:tab/>
       </w:r>
-      <w:proofErr w:type="spellStart"/>
-      <w:r>
-        <w:rPr>
-          <w:rFonts w:ascii="Courier New" w:eastAsia="Times New Roman" w:hAnsi="Courier New" w:cs="Courier New"/>
-          <w:color w:val="000000"/>
-          <w:sz w:val="24"/>
-          <w:szCs w:val="24"/>
-        </w:rPr>
-        <w:t>recept_id</w:t>
-      </w:r>
-      <w:proofErr w:type="spellEnd"/>
-      <w:r>
-        <w:rPr>
-          <w:rFonts w:ascii="Courier New" w:eastAsia="Times New Roman" w:hAnsi="Courier New" w:cs="Courier New"/>
-          <w:color w:val="000000"/>
-          <w:sz w:val="24"/>
-          <w:szCs w:val="24"/>
-        </w:rPr>
-        <w:t xml:space="preserve"> </w:t>
+      <w:r>
+        <w:rPr>
+          <w:rFonts w:ascii="Courier New" w:eastAsia="Times New Roman" w:hAnsi="Courier New" w:cs="Courier New"/>
+          <w:color w:val="000000"/>
+          <w:sz w:val="24"/>
+          <w:szCs w:val="24"/>
+        </w:rPr>
+        <w:t xml:space="preserve">recept_id </w:t>
       </w:r>
       <w:r>
         <w:rPr>
@@ -6701,25 +5938,14 @@
         </w:rPr>
         <w:tab/>
       </w:r>
-      <w:proofErr w:type="spellStart"/>
-      <w:r>
-        <w:rPr>
-          <w:rFonts w:ascii="Courier New" w:eastAsia="Times New Roman" w:hAnsi="Courier New" w:cs="Courier New"/>
-          <w:color w:val="000000"/>
-          <w:sz w:val="24"/>
-          <w:szCs w:val="24"/>
-        </w:rPr>
-        <w:t>recept_neve</w:t>
-      </w:r>
-      <w:proofErr w:type="spellEnd"/>
-      <w:r>
-        <w:rPr>
-          <w:rFonts w:ascii="Courier New" w:eastAsia="Times New Roman" w:hAnsi="Courier New" w:cs="Courier New"/>
-          <w:color w:val="000000"/>
-          <w:sz w:val="24"/>
-          <w:szCs w:val="24"/>
-        </w:rPr>
-        <w:t xml:space="preserve"> </w:t>
+      <w:r>
+        <w:rPr>
+          <w:rFonts w:ascii="Courier New" w:eastAsia="Times New Roman" w:hAnsi="Courier New" w:cs="Courier New"/>
+          <w:color w:val="000000"/>
+          <w:sz w:val="24"/>
+          <w:szCs w:val="24"/>
+        </w:rPr>
+        <w:t xml:space="preserve">recept_neve </w:t>
       </w:r>
       <w:r>
         <w:rPr>
@@ -6817,7 +6043,6 @@
           <w:szCs w:val="24"/>
         </w:rPr>
       </w:pPr>
-      <w:proofErr w:type="spellStart"/>
       <w:r>
         <w:rPr>
           <w:rFonts w:ascii="Courier New" w:eastAsia="Times New Roman" w:hAnsi="Courier New" w:cs="Courier New"/>
@@ -6827,7 +6052,6 @@
         </w:rPr>
         <w:t>receptetrend</w:t>
       </w:r>
-      <w:proofErr w:type="spellEnd"/>
     </w:p>
     <w:p>
       <w:pPr>
@@ -6853,7 +6077,6 @@
         </w:rPr>
         <w:tab/>
       </w:r>
-      <w:proofErr w:type="spellStart"/>
       <w:r>
         <w:rPr>
           <w:rFonts w:ascii="Courier New" w:eastAsia="Times New Roman" w:hAnsi="Courier New" w:cs="Courier New"/>
@@ -6863,7 +6086,6 @@
         </w:rPr>
         <w:t>id</w:t>
       </w:r>
-      <w:proofErr w:type="spellEnd"/>
       <w:r>
         <w:rPr>
           <w:rFonts w:ascii="Times New Roman" w:eastAsia="Times New Roman" w:hAnsi="Times New Roman" w:cs="Times New Roman"/>
@@ -6916,7 +6138,6 @@
         </w:rPr>
         <w:tab/>
       </w:r>
-      <w:proofErr w:type="spellStart"/>
       <w:r>
         <w:rPr>
           <w:rFonts w:ascii="Courier New" w:eastAsia="Times New Roman" w:hAnsi="Courier New" w:cs="Courier New"/>
@@ -6926,7 +6147,6 @@
         </w:rPr>
         <w:t>etrend_id</w:t>
       </w:r>
-      <w:proofErr w:type="spellEnd"/>
       <w:r>
         <w:rPr>
           <w:rFonts w:ascii="Times New Roman" w:eastAsia="Times New Roman" w:hAnsi="Times New Roman" w:cs="Times New Roman"/>
@@ -6979,7 +6199,6 @@
         </w:rPr>
         <w:tab/>
       </w:r>
-      <w:proofErr w:type="spellStart"/>
       <w:r>
         <w:rPr>
           <w:rFonts w:ascii="Courier New" w:eastAsia="Times New Roman" w:hAnsi="Courier New" w:cs="Courier New"/>
@@ -6989,7 +6208,6 @@
         </w:rPr>
         <w:t>recept_id</w:t>
       </w:r>
-      <w:proofErr w:type="spellEnd"/>
       <w:r>
         <w:rPr>
           <w:rFonts w:ascii="Times New Roman" w:eastAsia="Times New Roman" w:hAnsi="Times New Roman" w:cs="Times New Roman"/>
@@ -7068,25 +6286,14 @@
         </w:rPr>
         <w:tab/>
       </w:r>
-      <w:proofErr w:type="spellStart"/>
-      <w:r>
-        <w:rPr>
-          <w:rFonts w:ascii="Courier New" w:eastAsia="Times New Roman" w:hAnsi="Courier New" w:cs="Courier New"/>
-          <w:color w:val="000000"/>
-          <w:sz w:val="24"/>
-          <w:szCs w:val="24"/>
-        </w:rPr>
-        <w:t>id</w:t>
-      </w:r>
-      <w:proofErr w:type="spellEnd"/>
-      <w:r>
-        <w:rPr>
-          <w:rFonts w:ascii="Courier New" w:eastAsia="Times New Roman" w:hAnsi="Courier New" w:cs="Courier New"/>
-          <w:color w:val="000000"/>
-          <w:sz w:val="24"/>
-          <w:szCs w:val="24"/>
-        </w:rPr>
-        <w:t xml:space="preserve"> </w:t>
+      <w:r>
+        <w:rPr>
+          <w:rFonts w:ascii="Courier New" w:eastAsia="Times New Roman" w:hAnsi="Courier New" w:cs="Courier New"/>
+          <w:color w:val="000000"/>
+          <w:sz w:val="24"/>
+          <w:szCs w:val="24"/>
+        </w:rPr>
+        <w:t xml:space="preserve">id </w:t>
       </w:r>
       <w:r>
         <w:rPr>
@@ -7131,25 +6338,14 @@
         </w:rPr>
         <w:tab/>
       </w:r>
-      <w:proofErr w:type="spellStart"/>
-      <w:r>
-        <w:rPr>
-          <w:rFonts w:ascii="Courier New" w:eastAsia="Times New Roman" w:hAnsi="Courier New" w:cs="Courier New"/>
-          <w:color w:val="000000"/>
-          <w:sz w:val="24"/>
-          <w:szCs w:val="24"/>
-        </w:rPr>
-        <w:t>tablazat_nev</w:t>
-      </w:r>
-      <w:proofErr w:type="spellEnd"/>
-      <w:r>
-        <w:rPr>
-          <w:rFonts w:ascii="Courier New" w:eastAsia="Times New Roman" w:hAnsi="Courier New" w:cs="Courier New"/>
-          <w:color w:val="000000"/>
-          <w:sz w:val="24"/>
-          <w:szCs w:val="24"/>
-        </w:rPr>
-        <w:t xml:space="preserve"> </w:t>
+      <w:r>
+        <w:rPr>
+          <w:rFonts w:ascii="Courier New" w:eastAsia="Times New Roman" w:hAnsi="Courier New" w:cs="Courier New"/>
+          <w:color w:val="000000"/>
+          <w:sz w:val="24"/>
+          <w:szCs w:val="24"/>
+        </w:rPr>
+        <w:t xml:space="preserve">tablazat_nev </w:t>
       </w:r>
       <w:r>
         <w:rPr>
@@ -7194,25 +6390,14 @@
         </w:rPr>
         <w:tab/>
       </w:r>
-      <w:proofErr w:type="spellStart"/>
-      <w:r>
-        <w:rPr>
-          <w:rFonts w:ascii="Courier New" w:eastAsia="Times New Roman" w:hAnsi="Courier New" w:cs="Courier New"/>
-          <w:color w:val="000000"/>
-          <w:sz w:val="24"/>
-          <w:szCs w:val="24"/>
-        </w:rPr>
-        <w:t>valtozott_id</w:t>
-      </w:r>
-      <w:proofErr w:type="spellEnd"/>
-      <w:r>
-        <w:rPr>
-          <w:rFonts w:ascii="Courier New" w:eastAsia="Times New Roman" w:hAnsi="Courier New" w:cs="Courier New"/>
-          <w:color w:val="000000"/>
-          <w:sz w:val="24"/>
-          <w:szCs w:val="24"/>
-        </w:rPr>
-        <w:t xml:space="preserve"> </w:t>
+      <w:r>
+        <w:rPr>
+          <w:rFonts w:ascii="Courier New" w:eastAsia="Times New Roman" w:hAnsi="Courier New" w:cs="Courier New"/>
+          <w:color w:val="000000"/>
+          <w:sz w:val="24"/>
+          <w:szCs w:val="24"/>
+        </w:rPr>
+        <w:t xml:space="preserve">valtozott_id </w:t>
       </w:r>
       <w:r>
         <w:rPr>
@@ -7230,27 +6415,7 @@
           <w:sz w:val="24"/>
           <w:szCs w:val="24"/>
         </w:rPr>
-        <w:t xml:space="preserve">Egész szám, a változott érték </w:t>
-      </w:r>
-      <w:proofErr w:type="spellStart"/>
-      <w:r>
-        <w:rPr>
-          <w:rFonts w:ascii="Times New Roman" w:eastAsia="Times New Roman" w:hAnsi="Times New Roman" w:cs="Times New Roman"/>
-          <w:color w:val="000000"/>
-          <w:sz w:val="24"/>
-          <w:szCs w:val="24"/>
-        </w:rPr>
-        <w:t>id</w:t>
-      </w:r>
-      <w:proofErr w:type="spellEnd"/>
-      <w:r>
-        <w:rPr>
-          <w:rFonts w:ascii="Times New Roman" w:eastAsia="Times New Roman" w:hAnsi="Times New Roman" w:cs="Times New Roman"/>
-          <w:color w:val="000000"/>
-          <w:sz w:val="24"/>
-          <w:szCs w:val="24"/>
-        </w:rPr>
-        <w:t>-ja</w:t>
+        <w:t>Egész szám, a változott érték id-ja</w:t>
       </w:r>
     </w:p>
     <w:p>
@@ -7277,7 +6442,6 @@
         </w:rPr>
         <w:tab/>
       </w:r>
-      <w:proofErr w:type="spellStart"/>
       <w:r>
         <w:rPr>
           <w:rFonts w:ascii="Courier New" w:eastAsia="Times New Roman" w:hAnsi="Courier New" w:cs="Courier New"/>
@@ -7287,7 +6451,6 @@
         </w:rPr>
         <w:t>datum</w:t>
       </w:r>
-      <w:proofErr w:type="spellEnd"/>
       <w:r>
         <w:rPr>
           <w:rFonts w:ascii="Times New Roman" w:eastAsia="Times New Roman" w:hAnsi="Times New Roman" w:cs="Times New Roman"/>
@@ -7340,7 +6503,6 @@
         </w:rPr>
         <w:tab/>
       </w:r>
-      <w:proofErr w:type="spellStart"/>
       <w:r>
         <w:rPr>
           <w:rFonts w:ascii="Courier New" w:eastAsia="Times New Roman" w:hAnsi="Courier New" w:cs="Courier New"/>
@@ -7350,7 +6512,6 @@
         </w:rPr>
         <w:t>log_tipus</w:t>
       </w:r>
-      <w:proofErr w:type="spellEnd"/>
       <w:r>
         <w:rPr>
           <w:rFonts w:ascii="Times New Roman" w:eastAsia="Times New Roman" w:hAnsi="Times New Roman" w:cs="Times New Roman"/>
@@ -7376,27 +6537,7 @@
           <w:sz w:val="24"/>
           <w:szCs w:val="24"/>
         </w:rPr>
-        <w:t xml:space="preserve">Szöveg, a változás </w:t>
-      </w:r>
-      <w:proofErr w:type="gramStart"/>
-      <w:r>
-        <w:rPr>
-          <w:rFonts w:ascii="Times New Roman" w:eastAsia="Times New Roman" w:hAnsi="Times New Roman" w:cs="Times New Roman"/>
-          <w:color w:val="000000"/>
-          <w:sz w:val="24"/>
-          <w:szCs w:val="24"/>
-        </w:rPr>
-        <w:t>fajtája(</w:t>
-      </w:r>
-      <w:proofErr w:type="gramEnd"/>
-      <w:r>
-        <w:rPr>
-          <w:rFonts w:ascii="Times New Roman" w:eastAsia="Times New Roman" w:hAnsi="Times New Roman" w:cs="Times New Roman"/>
-          <w:color w:val="000000"/>
-          <w:sz w:val="24"/>
-          <w:szCs w:val="24"/>
-        </w:rPr>
-        <w:t>törlés stb.)</w:t>
+        <w:t>Szöveg, a változás fajtája(törlés stb.)</w:t>
       </w:r>
     </w:p>
     <w:p>
@@ -7424,7 +6565,6 @@
         <w:lastRenderedPageBreak/>
         <w:tab/>
       </w:r>
-      <w:proofErr w:type="spellStart"/>
       <w:r>
         <w:rPr>
           <w:rFonts w:ascii="Courier New" w:eastAsia="Times New Roman" w:hAnsi="Courier New" w:cs="Courier New"/>
@@ -7434,7 +6574,6 @@
         </w:rPr>
         <w:t>elozo_ertek</w:t>
       </w:r>
-      <w:proofErr w:type="spellEnd"/>
       <w:r>
         <w:rPr>
           <w:rFonts w:ascii="Times New Roman" w:eastAsia="Times New Roman" w:hAnsi="Times New Roman" w:cs="Times New Roman"/>
@@ -7460,27 +6599,7 @@
           <w:sz w:val="24"/>
           <w:szCs w:val="24"/>
         </w:rPr>
-        <w:t xml:space="preserve">Szöveg, változás </w:t>
-      </w:r>
-      <w:proofErr w:type="spellStart"/>
-      <w:r>
-        <w:rPr>
-          <w:rFonts w:ascii="Times New Roman" w:eastAsia="Times New Roman" w:hAnsi="Times New Roman" w:cs="Times New Roman"/>
-          <w:color w:val="000000"/>
-          <w:sz w:val="24"/>
-          <w:szCs w:val="24"/>
-        </w:rPr>
-        <w:t>elöti</w:t>
-      </w:r>
-      <w:proofErr w:type="spellEnd"/>
-      <w:r>
-        <w:rPr>
-          <w:rFonts w:ascii="Times New Roman" w:eastAsia="Times New Roman" w:hAnsi="Times New Roman" w:cs="Times New Roman"/>
-          <w:color w:val="000000"/>
-          <w:sz w:val="24"/>
-          <w:szCs w:val="24"/>
-        </w:rPr>
-        <w:t xml:space="preserve"> érték</w:t>
+        <w:t>Szöveg, változás elöti érték</w:t>
       </w:r>
     </w:p>
     <w:p>
@@ -7507,7 +6626,6 @@
         </w:rPr>
         <w:tab/>
       </w:r>
-      <w:proofErr w:type="spellStart"/>
       <w:r>
         <w:rPr>
           <w:rFonts w:ascii="Courier New" w:eastAsia="Times New Roman" w:hAnsi="Courier New" w:cs="Courier New"/>
@@ -7517,7 +6635,6 @@
         </w:rPr>
         <w:t>uj_ertek</w:t>
       </w:r>
-      <w:proofErr w:type="spellEnd"/>
       <w:r>
         <w:rPr>
           <w:rFonts w:ascii="Times New Roman" w:eastAsia="Times New Roman" w:hAnsi="Times New Roman" w:cs="Times New Roman"/>
@@ -7668,23 +6785,38 @@
           <w:rFonts w:ascii="Courier New" w:hAnsi="Courier New" w:cs="Courier New"/>
           <w:sz w:val="24"/>
         </w:rPr>
-        <w:t>_</w:t>
-      </w:r>
-      <w:proofErr w:type="spellStart"/>
+        <w:t>_Delete</w:t>
+      </w:r>
+      <w:r>
+        <w:rPr>
+          <w:rFonts w:ascii="Times New Roman" w:hAnsi="Times New Roman" w:cs="Times New Roman"/>
+          <w:sz w:val="24"/>
+        </w:rPr>
+        <w:t xml:space="preserve"> végűek: ha bármely táblában törlés történik akkor ezt menti a log-ban</w:t>
+      </w:r>
+    </w:p>
+    <w:p>
+      <w:pPr>
+        <w:spacing w:line="360" w:lineRule="auto"/>
+        <w:jc w:val="both"/>
+        <w:rPr>
+          <w:rFonts w:ascii="Times New Roman" w:hAnsi="Times New Roman" w:cs="Times New Roman"/>
+          <w:sz w:val="24"/>
+        </w:rPr>
+      </w:pPr>
       <w:r>
         <w:rPr>
           <w:rFonts w:ascii="Courier New" w:hAnsi="Courier New" w:cs="Courier New"/>
           <w:sz w:val="24"/>
         </w:rPr>
-        <w:t>Delete</w:t>
-      </w:r>
-      <w:proofErr w:type="spellEnd"/>
-      <w:r>
-        <w:rPr>
-          <w:rFonts w:ascii="Times New Roman" w:hAnsi="Times New Roman" w:cs="Times New Roman"/>
-          <w:sz w:val="24"/>
-        </w:rPr>
-        <w:t xml:space="preserve"> végűek: ha bármely táblában törlés történik akkor ezt menti a log-ban</w:t>
+        <w:t>_Insert</w:t>
+      </w:r>
+      <w:r>
+        <w:rPr>
+          <w:rFonts w:ascii="Times New Roman" w:hAnsi="Times New Roman" w:cs="Times New Roman"/>
+          <w:sz w:val="24"/>
+        </w:rPr>
+        <w:t xml:space="preserve"> végűek: ha új adat felvétel történt akkor ezt menti a log-ban</w:t>
       </w:r>
     </w:p>
     <w:p>
@@ -7701,67 +6833,32 @@
           <w:rFonts w:ascii="Courier New" w:hAnsi="Courier New" w:cs="Courier New"/>
           <w:sz w:val="24"/>
         </w:rPr>
-        <w:t>_</w:t>
-      </w:r>
-      <w:proofErr w:type="spellStart"/>
+        <w:t>_Update</w:t>
+      </w:r>
+      <w:r>
+        <w:rPr>
+          <w:rFonts w:ascii="Times New Roman" w:hAnsi="Times New Roman" w:cs="Times New Roman"/>
+          <w:sz w:val="24"/>
+        </w:rPr>
+        <w:t xml:space="preserve"> végűek: ha bármely módosítás történt akkor ezt menti a log-ban</w:t>
+      </w:r>
+    </w:p>
+    <w:p>
+      <w:pPr>
+        <w:spacing w:line="360" w:lineRule="auto"/>
+        <w:jc w:val="both"/>
+        <w:rPr>
+          <w:rFonts w:ascii="Times New Roman" w:hAnsi="Times New Roman" w:cs="Times New Roman"/>
+          <w:sz w:val="24"/>
+        </w:rPr>
+      </w:pPr>
       <w:r>
         <w:rPr>
           <w:rFonts w:ascii="Courier New" w:hAnsi="Courier New" w:cs="Courier New"/>
           <w:sz w:val="24"/>
         </w:rPr>
-        <w:t>Insert</w:t>
-      </w:r>
-      <w:proofErr w:type="spellEnd"/>
-      <w:r>
-        <w:rPr>
-          <w:rFonts w:ascii="Times New Roman" w:hAnsi="Times New Roman" w:cs="Times New Roman"/>
-          <w:sz w:val="24"/>
-        </w:rPr>
-        <w:t xml:space="preserve"> végűek: ha új adat felvétel történt akkor ezt menti a log-ban</w:t>
-      </w:r>
-    </w:p>
-    <w:p>
-      <w:pPr>
-        <w:spacing w:line="360" w:lineRule="auto"/>
-        <w:jc w:val="both"/>
-        <w:rPr>
-          <w:rFonts w:ascii="Times New Roman" w:hAnsi="Times New Roman" w:cs="Times New Roman"/>
-          <w:sz w:val="24"/>
-        </w:rPr>
-      </w:pPr>
-      <w:r>
-        <w:rPr>
-          <w:rFonts w:ascii="Courier New" w:hAnsi="Courier New" w:cs="Courier New"/>
-          <w:sz w:val="24"/>
-        </w:rPr>
-        <w:t>_Update</w:t>
-      </w:r>
-      <w:r>
-        <w:rPr>
-          <w:rFonts w:ascii="Times New Roman" w:hAnsi="Times New Roman" w:cs="Times New Roman"/>
-          <w:sz w:val="24"/>
-        </w:rPr>
-        <w:t xml:space="preserve"> végűek: ha bármely módosítás történt akkor ezt menti a log-ban</w:t>
-      </w:r>
-    </w:p>
-    <w:p>
-      <w:pPr>
-        <w:spacing w:line="360" w:lineRule="auto"/>
-        <w:jc w:val="both"/>
-        <w:rPr>
-          <w:rFonts w:ascii="Times New Roman" w:hAnsi="Times New Roman" w:cs="Times New Roman"/>
-          <w:sz w:val="24"/>
-        </w:rPr>
-      </w:pPr>
-      <w:proofErr w:type="spellStart"/>
-      <w:r>
-        <w:rPr>
-          <w:rFonts w:ascii="Courier New" w:hAnsi="Courier New" w:cs="Courier New"/>
-          <w:sz w:val="24"/>
-        </w:rPr>
         <w:t>ujadat</w:t>
       </w:r>
-      <w:proofErr w:type="spellEnd"/>
       <w:r>
         <w:rPr>
           <w:rFonts w:ascii="Times New Roman" w:hAnsi="Times New Roman" w:cs="Times New Roman"/>
@@ -8265,21 +7362,12 @@
           <w:sz w:val="24"/>
         </w:rPr>
       </w:pPr>
-      <w:proofErr w:type="spellStart"/>
-      <w:r>
-        <w:rPr>
-          <w:rFonts w:ascii="Times New Roman" w:hAnsi="Times New Roman" w:cs="Times New Roman"/>
-          <w:sz w:val="24"/>
-        </w:rPr>
-        <w:t>Footer</w:t>
-      </w:r>
-      <w:proofErr w:type="spellEnd"/>
-      <w:r>
-        <w:rPr>
-          <w:rFonts w:ascii="Times New Roman" w:hAnsi="Times New Roman" w:cs="Times New Roman"/>
-          <w:sz w:val="24"/>
-        </w:rPr>
-        <w:t xml:space="preserve"> minden oldalra megcsinálása</w:t>
+      <w:r>
+        <w:rPr>
+          <w:rFonts w:ascii="Times New Roman" w:hAnsi="Times New Roman" w:cs="Times New Roman"/>
+          <w:sz w:val="24"/>
+        </w:rPr>
+        <w:t>Footer minden oldalra megcsinálása</w:t>
       </w:r>
     </w:p>
     <w:p>
@@ -8301,23 +7389,7 @@
           <w:rFonts w:ascii="Times New Roman" w:hAnsi="Times New Roman" w:cs="Times New Roman"/>
           <w:sz w:val="24"/>
         </w:rPr>
-        <w:t xml:space="preserve">Recept elfogadás </w:t>
-      </w:r>
-      <w:proofErr w:type="spellStart"/>
-      <w:r>
-        <w:rPr>
-          <w:rFonts w:ascii="Times New Roman" w:hAnsi="Times New Roman" w:cs="Times New Roman"/>
-          <w:sz w:val="24"/>
-        </w:rPr>
-        <w:t>admin</w:t>
-      </w:r>
-      <w:proofErr w:type="spellEnd"/>
-      <w:r>
-        <w:rPr>
-          <w:rFonts w:ascii="Times New Roman" w:hAnsi="Times New Roman" w:cs="Times New Roman"/>
-          <w:sz w:val="24"/>
-        </w:rPr>
-        <w:t xml:space="preserve"> oldal elkészítése</w:t>
+        <w:t>Recept elfogadás admin oldal elkészítése</w:t>
       </w:r>
     </w:p>
     <w:p>
@@ -8520,29 +7592,883 @@
           <w:szCs w:val="32"/>
         </w:rPr>
       </w:pPr>
-      <w:proofErr w:type="spellStart"/>
       <w:r>
         <w:rPr>
           <w:rFonts w:ascii="Times New Roman" w:hAnsi="Times New Roman" w:cs="Times New Roman"/>
           <w:sz w:val="32"/>
           <w:szCs w:val="32"/>
         </w:rPr>
-        <w:t>Illisztrációk</w:t>
-      </w:r>
-      <w:proofErr w:type="spellEnd"/>
-      <w:r>
-        <w:rPr>
-          <w:rFonts w:ascii="Times New Roman" w:hAnsi="Times New Roman" w:cs="Times New Roman"/>
-          <w:sz w:val="32"/>
-          <w:szCs w:val="32"/>
-        </w:rPr>
-        <w:t>:</w:t>
-      </w:r>
-    </w:p>
-    <w:p>
-      <w:pPr>
-        <w:spacing w:line="360" w:lineRule="auto"/>
-        <w:jc w:val="both"/>
+        <w:t>Illisztrációk:</w:t>
+      </w:r>
+    </w:p>
+    <w:p>
+      <w:pPr>
+        <w:spacing w:line="360" w:lineRule="auto"/>
+        <w:rPr>
+          <w:rFonts w:ascii="Times New Roman" w:hAnsi="Times New Roman" w:cs="Times New Roman"/>
+          <w:sz w:val="24"/>
+          <w:szCs w:val="24"/>
+        </w:rPr>
+      </w:pPr>
+      <w:r>
+        <w:rPr>
+          <w:rFonts w:ascii="Times New Roman" w:hAnsi="Times New Roman" w:cs="Times New Roman"/>
+          <w:sz w:val="24"/>
+          <w:szCs w:val="24"/>
+        </w:rPr>
+        <w:lastRenderedPageBreak/>
+        <w:t>Bejelentkezés felület:</w:t>
+      </w:r>
+      <w:r>
+        <w:rPr>
+          <w:rFonts w:ascii="Times New Roman" w:hAnsi="Times New Roman" w:cs="Times New Roman"/>
+          <w:sz w:val="24"/>
+          <w:szCs w:val="24"/>
+        </w:rPr>
+        <w:br/>
+      </w:r>
+      <w:r>
+        <w:rPr>
+          <w:rFonts w:ascii="Times New Roman" w:hAnsi="Times New Roman" w:cs="Times New Roman"/>
+          <w:sz w:val="24"/>
+          <w:szCs w:val="24"/>
+        </w:rPr>
+        <w:drawing>
+          <wp:inline distT="0" distB="0" distL="0" distR="0" wp14:anchorId="24DC1A01" wp14:editId="76E7F62C">
+            <wp:extent cx="5760720" cy="2680970"/>
+            <wp:effectExtent l="0" t="0" r="0" b="5080"/>
+            <wp:docPr id="4" name="Kép 4"/>
+            <wp:cNvGraphicFramePr>
+              <a:graphicFrameLocks xmlns:a="http://schemas.openxmlformats.org/drawingml/2006/main" noChangeAspect="1"/>
+            </wp:cNvGraphicFramePr>
+            <a:graphic xmlns:a="http://schemas.openxmlformats.org/drawingml/2006/main">
+              <a:graphicData uri="http://schemas.openxmlformats.org/drawingml/2006/picture">
+                <pic:pic xmlns:pic="http://schemas.openxmlformats.org/drawingml/2006/picture">
+                  <pic:nvPicPr>
+                    <pic:cNvPr id="1" name=""/>
+                    <pic:cNvPicPr/>
+                  </pic:nvPicPr>
+                  <pic:blipFill>
+                    <a:blip r:embed="rId12"/>
+                    <a:stretch>
+                      <a:fillRect/>
+                    </a:stretch>
+                  </pic:blipFill>
+                  <pic:spPr>
+                    <a:xfrm>
+                      <a:off x="0" y="0"/>
+                      <a:ext cx="5760720" cy="2680970"/>
+                    </a:xfrm>
+                    <a:prstGeom prst="rect">
+                      <a:avLst/>
+                    </a:prstGeom>
+                  </pic:spPr>
+                </pic:pic>
+              </a:graphicData>
+            </a:graphic>
+          </wp:inline>
+        </w:drawing>
+      </w:r>
+    </w:p>
+    <w:p>
+      <w:pPr>
+        <w:spacing w:line="360" w:lineRule="auto"/>
+        <w:rPr>
+          <w:rFonts w:ascii="Times New Roman" w:hAnsi="Times New Roman" w:cs="Times New Roman"/>
+          <w:sz w:val="24"/>
+          <w:szCs w:val="24"/>
+        </w:rPr>
+      </w:pPr>
+    </w:p>
+    <w:p>
+      <w:pPr>
+        <w:spacing w:line="360" w:lineRule="auto"/>
+        <w:rPr>
+          <w:rFonts w:ascii="Times New Roman" w:hAnsi="Times New Roman" w:cs="Times New Roman"/>
+          <w:sz w:val="24"/>
+          <w:szCs w:val="24"/>
+        </w:rPr>
+      </w:pPr>
+      <w:r>
+        <w:rPr>
+          <w:rFonts w:ascii="Times New Roman" w:hAnsi="Times New Roman" w:cs="Times New Roman"/>
+          <w:sz w:val="24"/>
+          <w:szCs w:val="24"/>
+        </w:rPr>
+        <w:t>Regisztráció:</w:t>
+      </w:r>
+    </w:p>
+    <w:p>
+      <w:pPr>
+        <w:spacing w:line="360" w:lineRule="auto"/>
+        <w:rPr>
+          <w:rFonts w:ascii="Times New Roman" w:hAnsi="Times New Roman" w:cs="Times New Roman"/>
+          <w:sz w:val="24"/>
+          <w:szCs w:val="24"/>
+        </w:rPr>
+      </w:pPr>
+      <w:r>
+        <w:rPr>
+          <w:rFonts w:ascii="Times New Roman" w:hAnsi="Times New Roman" w:cs="Times New Roman"/>
+          <w:sz w:val="24"/>
+          <w:szCs w:val="24"/>
+        </w:rPr>
+        <w:drawing>
+          <wp:inline distT="0" distB="0" distL="0" distR="0" wp14:anchorId="44201BCD" wp14:editId="03E1B8CC">
+            <wp:extent cx="3943350" cy="4047490"/>
+            <wp:effectExtent l="0" t="0" r="0" b="0"/>
+            <wp:docPr id="5" name="Kép 5"/>
+            <wp:cNvGraphicFramePr>
+              <a:graphicFrameLocks xmlns:a="http://schemas.openxmlformats.org/drawingml/2006/main" noChangeAspect="1"/>
+            </wp:cNvGraphicFramePr>
+            <a:graphic xmlns:a="http://schemas.openxmlformats.org/drawingml/2006/main">
+              <a:graphicData uri="http://schemas.openxmlformats.org/drawingml/2006/picture">
+                <pic:pic xmlns:pic="http://schemas.openxmlformats.org/drawingml/2006/picture">
+                  <pic:nvPicPr>
+                    <pic:cNvPr id="1" name=""/>
+                    <pic:cNvPicPr/>
+                  </pic:nvPicPr>
+                  <pic:blipFill>
+                    <a:blip r:embed="rId13">
+                      <a:extLst>
+                        <a:ext uri="{28A0092B-C50C-407E-A947-70E740481C1C}">
+                          <a14:useLocalDpi xmlns:a14="http://schemas.microsoft.com/office/drawing/2010/main" val="0"/>
+                        </a:ext>
+                      </a:extLst>
+                    </a:blip>
+                    <a:stretch>
+                      <a:fillRect/>
+                    </a:stretch>
+                  </pic:blipFill>
+                  <pic:spPr>
+                    <a:xfrm>
+                      <a:off x="0" y="0"/>
+                      <a:ext cx="3943350" cy="4047490"/>
+                    </a:xfrm>
+                    <a:prstGeom prst="rect">
+                      <a:avLst/>
+                    </a:prstGeom>
+                  </pic:spPr>
+                </pic:pic>
+              </a:graphicData>
+            </a:graphic>
+          </wp:inline>
+        </w:drawing>
+      </w:r>
+      <w:r>
+        <w:rPr>
+          <w:rFonts w:ascii="Times New Roman" w:hAnsi="Times New Roman" w:cs="Times New Roman"/>
+          <w:sz w:val="24"/>
+          <w:szCs w:val="24"/>
+        </w:rPr>
+        <w:t xml:space="preserve"> </w:t>
+      </w:r>
+      <w:r>
+        <w:rPr>
+          <w:rFonts w:ascii="Times New Roman" w:hAnsi="Times New Roman" w:cs="Times New Roman"/>
+          <w:sz w:val="24"/>
+          <w:szCs w:val="24"/>
+        </w:rPr>
+        <w:br/>
+      </w:r>
+    </w:p>
+    <w:p>
+      <w:pPr>
+        <w:spacing w:line="360" w:lineRule="auto"/>
+        <w:rPr>
+          <w:rFonts w:ascii="Times New Roman" w:hAnsi="Times New Roman" w:cs="Times New Roman"/>
+          <w:sz w:val="24"/>
+          <w:szCs w:val="24"/>
+        </w:rPr>
+      </w:pPr>
+    </w:p>
+    <w:p>
+      <w:pPr>
+        <w:spacing w:line="360" w:lineRule="auto"/>
+        <w:rPr>
+          <w:rFonts w:ascii="Times New Roman" w:hAnsi="Times New Roman" w:cs="Times New Roman"/>
+          <w:sz w:val="24"/>
+          <w:szCs w:val="24"/>
+        </w:rPr>
+      </w:pPr>
+      <w:r>
+        <w:rPr>
+          <w:rFonts w:ascii="Times New Roman" w:hAnsi="Times New Roman" w:cs="Times New Roman"/>
+          <w:sz w:val="24"/>
+          <w:szCs w:val="24"/>
+        </w:rPr>
+        <w:lastRenderedPageBreak/>
+        <w:t>Főoldal:</w:t>
+      </w:r>
+    </w:p>
+    <w:p>
+      <w:pPr>
+        <w:spacing w:line="360" w:lineRule="auto"/>
+        <w:rPr>
+          <w:rFonts w:ascii="Times New Roman" w:hAnsi="Times New Roman" w:cs="Times New Roman"/>
+          <w:sz w:val="24"/>
+          <w:szCs w:val="24"/>
+        </w:rPr>
+      </w:pPr>
+      <w:r>
+        <w:rPr>
+          <w:rFonts w:ascii="Times New Roman" w:hAnsi="Times New Roman" w:cs="Times New Roman"/>
+          <w:sz w:val="24"/>
+          <w:szCs w:val="24"/>
+        </w:rPr>
+        <w:drawing>
+          <wp:inline distT="0" distB="0" distL="0" distR="0" wp14:anchorId="714C7E5F" wp14:editId="3CAC0F5F">
+            <wp:extent cx="5760720" cy="2736850"/>
+            <wp:effectExtent l="0" t="0" r="0" b="6350"/>
+            <wp:docPr id="6" name="Kép 6"/>
+            <wp:cNvGraphicFramePr>
+              <a:graphicFrameLocks xmlns:a="http://schemas.openxmlformats.org/drawingml/2006/main" noChangeAspect="1"/>
+            </wp:cNvGraphicFramePr>
+            <a:graphic xmlns:a="http://schemas.openxmlformats.org/drawingml/2006/main">
+              <a:graphicData uri="http://schemas.openxmlformats.org/drawingml/2006/picture">
+                <pic:pic xmlns:pic="http://schemas.openxmlformats.org/drawingml/2006/picture">
+                  <pic:nvPicPr>
+                    <pic:cNvPr id="1" name=""/>
+                    <pic:cNvPicPr/>
+                  </pic:nvPicPr>
+                  <pic:blipFill>
+                    <a:blip r:embed="rId14"/>
+                    <a:stretch>
+                      <a:fillRect/>
+                    </a:stretch>
+                  </pic:blipFill>
+                  <pic:spPr>
+                    <a:xfrm>
+                      <a:off x="0" y="0"/>
+                      <a:ext cx="5760720" cy="2736850"/>
+                    </a:xfrm>
+                    <a:prstGeom prst="rect">
+                      <a:avLst/>
+                    </a:prstGeom>
+                  </pic:spPr>
+                </pic:pic>
+              </a:graphicData>
+            </a:graphic>
+          </wp:inline>
+        </w:drawing>
+      </w:r>
+    </w:p>
+    <w:p>
+      <w:pPr>
+        <w:spacing w:line="360" w:lineRule="auto"/>
+        <w:rPr>
+          <w:rFonts w:ascii="Times New Roman" w:hAnsi="Times New Roman" w:cs="Times New Roman"/>
+          <w:sz w:val="24"/>
+          <w:szCs w:val="24"/>
+        </w:rPr>
+      </w:pPr>
+    </w:p>
+    <w:p>
+      <w:pPr>
+        <w:spacing w:line="360" w:lineRule="auto"/>
+        <w:rPr>
+          <w:rFonts w:ascii="Times New Roman" w:hAnsi="Times New Roman" w:cs="Times New Roman"/>
+          <w:sz w:val="24"/>
+          <w:szCs w:val="24"/>
+        </w:rPr>
+      </w:pPr>
+      <w:r>
+        <w:rPr>
+          <w:rFonts w:ascii="Times New Roman" w:hAnsi="Times New Roman" w:cs="Times New Roman"/>
+          <w:sz w:val="24"/>
+          <w:szCs w:val="24"/>
+        </w:rPr>
+        <w:t>Receptek oldal:</w:t>
+      </w:r>
+      <w:r>
+        <w:rPr>
+          <w:rFonts w:ascii="Times New Roman" w:hAnsi="Times New Roman" w:cs="Times New Roman"/>
+          <w:sz w:val="24"/>
+          <w:szCs w:val="24"/>
+        </w:rPr>
+        <w:br/>
+      </w:r>
+      <w:r>
+        <w:rPr>
+          <w:rFonts w:ascii="Times New Roman" w:hAnsi="Times New Roman" w:cs="Times New Roman"/>
+          <w:sz w:val="24"/>
+          <w:szCs w:val="24"/>
+        </w:rPr>
+        <w:drawing>
+          <wp:inline distT="0" distB="0" distL="0" distR="0" wp14:anchorId="09F3630D" wp14:editId="692702BD">
+            <wp:extent cx="5760720" cy="3117215"/>
+            <wp:effectExtent l="0" t="0" r="0" b="6985"/>
+            <wp:docPr id="7" name="Kép 7"/>
+            <wp:cNvGraphicFramePr>
+              <a:graphicFrameLocks xmlns:a="http://schemas.openxmlformats.org/drawingml/2006/main" noChangeAspect="1"/>
+            </wp:cNvGraphicFramePr>
+            <a:graphic xmlns:a="http://schemas.openxmlformats.org/drawingml/2006/main">
+              <a:graphicData uri="http://schemas.openxmlformats.org/drawingml/2006/picture">
+                <pic:pic xmlns:pic="http://schemas.openxmlformats.org/drawingml/2006/picture">
+                  <pic:nvPicPr>
+                    <pic:cNvPr id="1" name=""/>
+                    <pic:cNvPicPr/>
+                  </pic:nvPicPr>
+                  <pic:blipFill>
+                    <a:blip r:embed="rId15"/>
+                    <a:stretch>
+                      <a:fillRect/>
+                    </a:stretch>
+                  </pic:blipFill>
+                  <pic:spPr>
+                    <a:xfrm>
+                      <a:off x="0" y="0"/>
+                      <a:ext cx="5760720" cy="3117215"/>
+                    </a:xfrm>
+                    <a:prstGeom prst="rect">
+                      <a:avLst/>
+                    </a:prstGeom>
+                  </pic:spPr>
+                </pic:pic>
+              </a:graphicData>
+            </a:graphic>
+          </wp:inline>
+        </w:drawing>
+      </w:r>
+    </w:p>
+    <w:p>
+      <w:pPr>
+        <w:spacing w:line="360" w:lineRule="auto"/>
+        <w:rPr>
+          <w:rFonts w:ascii="Times New Roman" w:hAnsi="Times New Roman" w:cs="Times New Roman"/>
+          <w:sz w:val="24"/>
+          <w:szCs w:val="24"/>
+        </w:rPr>
+      </w:pPr>
+    </w:p>
+    <w:p>
+      <w:pPr>
+        <w:spacing w:line="360" w:lineRule="auto"/>
+        <w:rPr>
+          <w:rFonts w:ascii="Times New Roman" w:hAnsi="Times New Roman" w:cs="Times New Roman"/>
+          <w:sz w:val="24"/>
+          <w:szCs w:val="24"/>
+        </w:rPr>
+      </w:pPr>
+      <w:r>
+        <w:rPr>
+          <w:rFonts w:ascii="Times New Roman" w:hAnsi="Times New Roman" w:cs="Times New Roman"/>
+          <w:sz w:val="24"/>
+          <w:szCs w:val="24"/>
+        </w:rPr>
+        <w:lastRenderedPageBreak/>
+        <w:t>Receptek oldal szűrője:</w:t>
+      </w:r>
+      <w:r>
+        <w:rPr>
+          <w:rFonts w:ascii="Times New Roman" w:hAnsi="Times New Roman" w:cs="Times New Roman"/>
+          <w:sz w:val="24"/>
+          <w:szCs w:val="24"/>
+        </w:rPr>
+        <w:br/>
+      </w:r>
+      <w:r>
+        <w:rPr>
+          <w:rFonts w:ascii="Times New Roman" w:hAnsi="Times New Roman" w:cs="Times New Roman"/>
+          <w:sz w:val="24"/>
+          <w:szCs w:val="24"/>
+        </w:rPr>
+        <w:drawing>
+          <wp:inline distT="0" distB="0" distL="0" distR="0" wp14:anchorId="5CCC8090" wp14:editId="2C6CF5A5">
+            <wp:extent cx="3105583" cy="7544853"/>
+            <wp:effectExtent l="0" t="0" r="0" b="0"/>
+            <wp:docPr id="8" name="Kép 8"/>
+            <wp:cNvGraphicFramePr>
+              <a:graphicFrameLocks xmlns:a="http://schemas.openxmlformats.org/drawingml/2006/main" noChangeAspect="1"/>
+            </wp:cNvGraphicFramePr>
+            <a:graphic xmlns:a="http://schemas.openxmlformats.org/drawingml/2006/main">
+              <a:graphicData uri="http://schemas.openxmlformats.org/drawingml/2006/picture">
+                <pic:pic xmlns:pic="http://schemas.openxmlformats.org/drawingml/2006/picture">
+                  <pic:nvPicPr>
+                    <pic:cNvPr id="1" name=""/>
+                    <pic:cNvPicPr/>
+                  </pic:nvPicPr>
+                  <pic:blipFill>
+                    <a:blip r:embed="rId16"/>
+                    <a:stretch>
+                      <a:fillRect/>
+                    </a:stretch>
+                  </pic:blipFill>
+                  <pic:spPr>
+                    <a:xfrm>
+                      <a:off x="0" y="0"/>
+                      <a:ext cx="3105583" cy="7544853"/>
+                    </a:xfrm>
+                    <a:prstGeom prst="rect">
+                      <a:avLst/>
+                    </a:prstGeom>
+                  </pic:spPr>
+                </pic:pic>
+              </a:graphicData>
+            </a:graphic>
+          </wp:inline>
+        </w:drawing>
+      </w:r>
+    </w:p>
+    <w:p>
+      <w:pPr>
+        <w:spacing w:line="360" w:lineRule="auto"/>
+        <w:rPr>
+          <w:rFonts w:ascii="Times New Roman" w:hAnsi="Times New Roman" w:cs="Times New Roman"/>
+          <w:sz w:val="24"/>
+          <w:szCs w:val="24"/>
+        </w:rPr>
+      </w:pPr>
+    </w:p>
+    <w:p>
+      <w:pPr>
+        <w:spacing w:line="360" w:lineRule="auto"/>
+        <w:rPr>
+          <w:rFonts w:ascii="Times New Roman" w:hAnsi="Times New Roman" w:cs="Times New Roman"/>
+          <w:sz w:val="24"/>
+          <w:szCs w:val="24"/>
+        </w:rPr>
+      </w:pPr>
+    </w:p>
+    <w:p>
+      <w:pPr>
+        <w:spacing w:line="360" w:lineRule="auto"/>
+        <w:rPr>
+          <w:rFonts w:ascii="Times New Roman" w:hAnsi="Times New Roman" w:cs="Times New Roman"/>
+          <w:sz w:val="24"/>
+          <w:szCs w:val="24"/>
+        </w:rPr>
+      </w:pPr>
+      <w:r>
+        <w:rPr>
+          <w:rFonts w:ascii="Times New Roman" w:hAnsi="Times New Roman" w:cs="Times New Roman"/>
+          <w:sz w:val="24"/>
+          <w:szCs w:val="24"/>
+        </w:rPr>
+        <w:lastRenderedPageBreak/>
+        <w:t>Profil oldal:</w:t>
+      </w:r>
+      <w:r>
+        <w:rPr>
+          <w:rFonts w:ascii="Times New Roman" w:hAnsi="Times New Roman" w:cs="Times New Roman"/>
+          <w:sz w:val="24"/>
+          <w:szCs w:val="24"/>
+        </w:rPr>
+        <w:br/>
+      </w:r>
+      <w:r>
+        <w:rPr>
+          <w:rFonts w:ascii="Times New Roman" w:hAnsi="Times New Roman" w:cs="Times New Roman"/>
+          <w:sz w:val="24"/>
+          <w:szCs w:val="24"/>
+        </w:rPr>
+        <w:drawing>
+          <wp:inline distT="0" distB="0" distL="0" distR="0" wp14:anchorId="033E666E" wp14:editId="368D3548">
+            <wp:extent cx="5760720" cy="2734310"/>
+            <wp:effectExtent l="0" t="0" r="0" b="8890"/>
+            <wp:docPr id="9" name="Kép 9"/>
+            <wp:cNvGraphicFramePr>
+              <a:graphicFrameLocks xmlns:a="http://schemas.openxmlformats.org/drawingml/2006/main" noChangeAspect="1"/>
+            </wp:cNvGraphicFramePr>
+            <a:graphic xmlns:a="http://schemas.openxmlformats.org/drawingml/2006/main">
+              <a:graphicData uri="http://schemas.openxmlformats.org/drawingml/2006/picture">
+                <pic:pic xmlns:pic="http://schemas.openxmlformats.org/drawingml/2006/picture">
+                  <pic:nvPicPr>
+                    <pic:cNvPr id="1" name=""/>
+                    <pic:cNvPicPr/>
+                  </pic:nvPicPr>
+                  <pic:blipFill>
+                    <a:blip r:embed="rId17"/>
+                    <a:stretch>
+                      <a:fillRect/>
+                    </a:stretch>
+                  </pic:blipFill>
+                  <pic:spPr>
+                    <a:xfrm>
+                      <a:off x="0" y="0"/>
+                      <a:ext cx="5760720" cy="2734310"/>
+                    </a:xfrm>
+                    <a:prstGeom prst="rect">
+                      <a:avLst/>
+                    </a:prstGeom>
+                  </pic:spPr>
+                </pic:pic>
+              </a:graphicData>
+            </a:graphic>
+          </wp:inline>
+        </w:drawing>
+      </w:r>
+    </w:p>
+    <w:p>
+      <w:pPr>
+        <w:spacing w:line="360" w:lineRule="auto"/>
+        <w:rPr>
+          <w:rFonts w:ascii="Times New Roman" w:hAnsi="Times New Roman" w:cs="Times New Roman"/>
+          <w:sz w:val="24"/>
+          <w:szCs w:val="24"/>
+        </w:rPr>
+      </w:pPr>
+    </w:p>
+    <w:p>
+      <w:pPr>
+        <w:spacing w:line="360" w:lineRule="auto"/>
+        <w:rPr>
+          <w:rFonts w:ascii="Times New Roman" w:hAnsi="Times New Roman" w:cs="Times New Roman"/>
+          <w:sz w:val="24"/>
+          <w:szCs w:val="24"/>
+        </w:rPr>
+      </w:pPr>
+      <w:r>
+        <w:rPr>
+          <w:rFonts w:ascii="Times New Roman" w:hAnsi="Times New Roman" w:cs="Times New Roman"/>
+          <w:sz w:val="24"/>
+          <w:szCs w:val="24"/>
+        </w:rPr>
+        <w:lastRenderedPageBreak/>
+        <w:t>Kedvencek oldal:</w:t>
+      </w:r>
+      <w:r>
+        <w:rPr>
+          <w:rFonts w:ascii="Times New Roman" w:hAnsi="Times New Roman" w:cs="Times New Roman"/>
+          <w:sz w:val="24"/>
+          <w:szCs w:val="24"/>
+        </w:rPr>
+        <w:br/>
+      </w:r>
+      <w:r>
+        <w:rPr>
+          <w:rFonts w:ascii="Times New Roman" w:hAnsi="Times New Roman" w:cs="Times New Roman"/>
+          <w:sz w:val="24"/>
+          <w:szCs w:val="24"/>
+        </w:rPr>
+        <w:drawing>
+          <wp:inline distT="0" distB="0" distL="0" distR="0" wp14:anchorId="6A88F53C" wp14:editId="4AFCEB27">
+            <wp:extent cx="5760720" cy="6045200"/>
+            <wp:effectExtent l="0" t="0" r="0" b="0"/>
+            <wp:docPr id="10" name="Kép 10"/>
+            <wp:cNvGraphicFramePr>
+              <a:graphicFrameLocks xmlns:a="http://schemas.openxmlformats.org/drawingml/2006/main" noChangeAspect="1"/>
+            </wp:cNvGraphicFramePr>
+            <a:graphic xmlns:a="http://schemas.openxmlformats.org/drawingml/2006/main">
+              <a:graphicData uri="http://schemas.openxmlformats.org/drawingml/2006/picture">
+                <pic:pic xmlns:pic="http://schemas.openxmlformats.org/drawingml/2006/picture">
+                  <pic:nvPicPr>
+                    <pic:cNvPr id="1" name=""/>
+                    <pic:cNvPicPr/>
+                  </pic:nvPicPr>
+                  <pic:blipFill>
+                    <a:blip r:embed="rId18"/>
+                    <a:stretch>
+                      <a:fillRect/>
+                    </a:stretch>
+                  </pic:blipFill>
+                  <pic:spPr>
+                    <a:xfrm>
+                      <a:off x="0" y="0"/>
+                      <a:ext cx="5760720" cy="6045200"/>
+                    </a:xfrm>
+                    <a:prstGeom prst="rect">
+                      <a:avLst/>
+                    </a:prstGeom>
+                  </pic:spPr>
+                </pic:pic>
+              </a:graphicData>
+            </a:graphic>
+          </wp:inline>
+        </w:drawing>
+      </w:r>
+    </w:p>
+    <w:p>
+      <w:pPr>
+        <w:spacing w:line="360" w:lineRule="auto"/>
+        <w:rPr>
+          <w:rFonts w:ascii="Times New Roman" w:hAnsi="Times New Roman" w:cs="Times New Roman"/>
+          <w:sz w:val="24"/>
+          <w:szCs w:val="24"/>
+        </w:rPr>
+      </w:pPr>
+    </w:p>
+    <w:p>
+      <w:pPr>
+        <w:spacing w:line="360" w:lineRule="auto"/>
+        <w:rPr>
+          <w:rFonts w:ascii="Times New Roman" w:hAnsi="Times New Roman" w:cs="Times New Roman"/>
+          <w:sz w:val="24"/>
+          <w:szCs w:val="24"/>
+        </w:rPr>
+      </w:pPr>
+      <w:r>
+        <w:rPr>
+          <w:rFonts w:ascii="Times New Roman" w:hAnsi="Times New Roman" w:cs="Times New Roman"/>
+          <w:sz w:val="24"/>
+          <w:szCs w:val="24"/>
+        </w:rPr>
+        <w:lastRenderedPageBreak/>
+        <w:t>Recept feltöltés első része:</w:t>
+      </w:r>
+      <w:r>
+        <w:rPr>
+          <w:rFonts w:ascii="Times New Roman" w:hAnsi="Times New Roman" w:cs="Times New Roman"/>
+          <w:sz w:val="24"/>
+          <w:szCs w:val="24"/>
+        </w:rPr>
+        <w:br/>
+      </w:r>
+      <w:r>
+        <w:rPr>
+          <w:rFonts w:ascii="Times New Roman" w:hAnsi="Times New Roman" w:cs="Times New Roman"/>
+          <w:sz w:val="24"/>
+          <w:szCs w:val="24"/>
+        </w:rPr>
+        <w:drawing>
+          <wp:inline distT="0" distB="0" distL="0" distR="0" wp14:anchorId="426AA612" wp14:editId="09271D79">
+            <wp:extent cx="5760720" cy="5219700"/>
+            <wp:effectExtent l="0" t="0" r="0" b="0"/>
+            <wp:docPr id="11" name="Kép 11"/>
+            <wp:cNvGraphicFramePr>
+              <a:graphicFrameLocks xmlns:a="http://schemas.openxmlformats.org/drawingml/2006/main" noChangeAspect="1"/>
+            </wp:cNvGraphicFramePr>
+            <a:graphic xmlns:a="http://schemas.openxmlformats.org/drawingml/2006/main">
+              <a:graphicData uri="http://schemas.openxmlformats.org/drawingml/2006/picture">
+                <pic:pic xmlns:pic="http://schemas.openxmlformats.org/drawingml/2006/picture">
+                  <pic:nvPicPr>
+                    <pic:cNvPr id="1" name=""/>
+                    <pic:cNvPicPr/>
+                  </pic:nvPicPr>
+                  <pic:blipFill>
+                    <a:blip r:embed="rId19"/>
+                    <a:stretch>
+                      <a:fillRect/>
+                    </a:stretch>
+                  </pic:blipFill>
+                  <pic:spPr>
+                    <a:xfrm>
+                      <a:off x="0" y="0"/>
+                      <a:ext cx="5760720" cy="5219700"/>
+                    </a:xfrm>
+                    <a:prstGeom prst="rect">
+                      <a:avLst/>
+                    </a:prstGeom>
+                  </pic:spPr>
+                </pic:pic>
+              </a:graphicData>
+            </a:graphic>
+          </wp:inline>
+        </w:drawing>
+      </w:r>
+    </w:p>
+    <w:p>
+      <w:pPr>
+        <w:spacing w:line="360" w:lineRule="auto"/>
+        <w:rPr>
+          <w:rFonts w:ascii="Times New Roman" w:hAnsi="Times New Roman" w:cs="Times New Roman"/>
+          <w:sz w:val="24"/>
+          <w:szCs w:val="24"/>
+        </w:rPr>
+      </w:pPr>
+    </w:p>
+    <w:p>
+      <w:pPr>
+        <w:spacing w:line="360" w:lineRule="auto"/>
+        <w:rPr>
+          <w:rFonts w:ascii="Times New Roman" w:hAnsi="Times New Roman" w:cs="Times New Roman"/>
+          <w:sz w:val="24"/>
+          <w:szCs w:val="24"/>
+        </w:rPr>
+      </w:pPr>
+      <w:r>
+        <w:rPr>
+          <w:rFonts w:ascii="Times New Roman" w:hAnsi="Times New Roman" w:cs="Times New Roman"/>
+          <w:sz w:val="24"/>
+          <w:szCs w:val="24"/>
+        </w:rPr>
+        <w:lastRenderedPageBreak/>
+        <w:t>Recept feltöltés második része:</w:t>
+      </w:r>
+      <w:r>
+        <w:rPr>
+          <w:rFonts w:ascii="Times New Roman" w:hAnsi="Times New Roman" w:cs="Times New Roman"/>
+          <w:sz w:val="24"/>
+          <w:szCs w:val="24"/>
+        </w:rPr>
+        <w:br/>
+      </w:r>
+      <w:r>
+        <w:rPr>
+          <w:rFonts w:ascii="Times New Roman" w:hAnsi="Times New Roman" w:cs="Times New Roman"/>
+          <w:sz w:val="24"/>
+          <w:szCs w:val="24"/>
+        </w:rPr>
+        <w:drawing>
+          <wp:inline distT="0" distB="0" distL="0" distR="0" wp14:anchorId="117BF464" wp14:editId="3FC9D787">
+            <wp:extent cx="5760720" cy="5162550"/>
+            <wp:effectExtent l="0" t="0" r="0" b="0"/>
+            <wp:docPr id="12" name="Kép 12"/>
+            <wp:cNvGraphicFramePr>
+              <a:graphicFrameLocks xmlns:a="http://schemas.openxmlformats.org/drawingml/2006/main" noChangeAspect="1"/>
+            </wp:cNvGraphicFramePr>
+            <a:graphic xmlns:a="http://schemas.openxmlformats.org/drawingml/2006/main">
+              <a:graphicData uri="http://schemas.openxmlformats.org/drawingml/2006/picture">
+                <pic:pic xmlns:pic="http://schemas.openxmlformats.org/drawingml/2006/picture">
+                  <pic:nvPicPr>
+                    <pic:cNvPr id="1" name=""/>
+                    <pic:cNvPicPr/>
+                  </pic:nvPicPr>
+                  <pic:blipFill>
+                    <a:blip r:embed="rId20"/>
+                    <a:stretch>
+                      <a:fillRect/>
+                    </a:stretch>
+                  </pic:blipFill>
+                  <pic:spPr>
+                    <a:xfrm>
+                      <a:off x="0" y="0"/>
+                      <a:ext cx="5760720" cy="5162550"/>
+                    </a:xfrm>
+                    <a:prstGeom prst="rect">
+                      <a:avLst/>
+                    </a:prstGeom>
+                  </pic:spPr>
+                </pic:pic>
+              </a:graphicData>
+            </a:graphic>
+          </wp:inline>
+        </w:drawing>
+      </w:r>
+    </w:p>
+    <w:p>
+      <w:pPr>
+        <w:spacing w:line="360" w:lineRule="auto"/>
+        <w:rPr>
+          <w:rFonts w:ascii="Times New Roman" w:hAnsi="Times New Roman" w:cs="Times New Roman"/>
+          <w:sz w:val="24"/>
+          <w:szCs w:val="24"/>
+        </w:rPr>
+      </w:pPr>
+    </w:p>
+    <w:p>
+      <w:pPr>
+        <w:spacing w:line="360" w:lineRule="auto"/>
+        <w:rPr>
+          <w:rFonts w:ascii="Times New Roman" w:hAnsi="Times New Roman" w:cs="Times New Roman"/>
+          <w:sz w:val="24"/>
+          <w:szCs w:val="24"/>
+        </w:rPr>
+      </w:pPr>
+    </w:p>
+    <w:p>
+      <w:pPr>
+        <w:spacing w:line="360" w:lineRule="auto"/>
+        <w:rPr>
+          <w:rFonts w:ascii="Times New Roman" w:hAnsi="Times New Roman" w:cs="Times New Roman"/>
+          <w:sz w:val="24"/>
+          <w:szCs w:val="24"/>
+        </w:rPr>
+      </w:pPr>
+    </w:p>
+    <w:p>
+      <w:pPr>
+        <w:spacing w:line="360" w:lineRule="auto"/>
+        <w:rPr>
+          <w:rFonts w:ascii="Times New Roman" w:hAnsi="Times New Roman" w:cs="Times New Roman"/>
+          <w:sz w:val="24"/>
+          <w:szCs w:val="24"/>
+        </w:rPr>
+      </w:pPr>
+    </w:p>
+    <w:p>
+      <w:pPr>
+        <w:spacing w:line="360" w:lineRule="auto"/>
+        <w:rPr>
+          <w:rFonts w:ascii="Times New Roman" w:hAnsi="Times New Roman" w:cs="Times New Roman"/>
+          <w:sz w:val="24"/>
+          <w:szCs w:val="24"/>
+        </w:rPr>
+      </w:pPr>
+    </w:p>
+    <w:p>
+      <w:pPr>
+        <w:spacing w:line="360" w:lineRule="auto"/>
+        <w:rPr>
+          <w:rFonts w:ascii="Times New Roman" w:hAnsi="Times New Roman" w:cs="Times New Roman"/>
+          <w:sz w:val="24"/>
+          <w:szCs w:val="24"/>
+        </w:rPr>
+      </w:pPr>
+    </w:p>
+    <w:p>
+      <w:pPr>
+        <w:spacing w:line="360" w:lineRule="auto"/>
+        <w:rPr>
+          <w:rFonts w:ascii="Times New Roman" w:hAnsi="Times New Roman" w:cs="Times New Roman"/>
+          <w:sz w:val="24"/>
+          <w:szCs w:val="24"/>
+        </w:rPr>
+      </w:pPr>
+    </w:p>
+    <w:p>
+      <w:pPr>
+        <w:spacing w:line="360" w:lineRule="auto"/>
+        <w:rPr>
+          <w:rFonts w:ascii="Times New Roman" w:hAnsi="Times New Roman" w:cs="Times New Roman"/>
+          <w:sz w:val="24"/>
+          <w:szCs w:val="24"/>
+        </w:rPr>
+      </w:pPr>
+    </w:p>
+    <w:p>
+      <w:pPr>
+        <w:spacing w:line="360" w:lineRule="auto"/>
+        <w:rPr>
+          <w:rFonts w:ascii="Times New Roman" w:hAnsi="Times New Roman" w:cs="Times New Roman"/>
+          <w:sz w:val="24"/>
+          <w:szCs w:val="24"/>
+        </w:rPr>
+      </w:pPr>
+    </w:p>
+    <w:p>
+      <w:pPr>
+        <w:spacing w:line="360" w:lineRule="auto"/>
+        <w:rPr>
+          <w:rFonts w:ascii="Times New Roman" w:hAnsi="Times New Roman" w:cs="Times New Roman"/>
+          <w:sz w:val="24"/>
+          <w:szCs w:val="24"/>
+        </w:rPr>
+      </w:pPr>
+    </w:p>
+    <w:p>
+      <w:pPr>
+        <w:spacing w:line="360" w:lineRule="auto"/>
+        <w:rPr>
+          <w:rFonts w:ascii="Times New Roman" w:hAnsi="Times New Roman" w:cs="Times New Roman"/>
+          <w:sz w:val="24"/>
+          <w:szCs w:val="24"/>
+        </w:rPr>
+      </w:pPr>
+    </w:p>
+    <w:p>
+      <w:pPr>
+        <w:spacing w:line="360" w:lineRule="auto"/>
+        <w:rPr>
+          <w:rFonts w:ascii="Times New Roman" w:hAnsi="Times New Roman" w:cs="Times New Roman"/>
+          <w:sz w:val="24"/>
+          <w:szCs w:val="24"/>
+        </w:rPr>
+      </w:pPr>
+    </w:p>
+    <w:p>
+      <w:pPr>
+        <w:spacing w:line="360" w:lineRule="auto"/>
+        <w:rPr>
+          <w:rFonts w:ascii="Times New Roman" w:hAnsi="Times New Roman" w:cs="Times New Roman"/>
+          <w:sz w:val="24"/>
+          <w:szCs w:val="24"/>
+        </w:rPr>
+      </w:pPr>
+    </w:p>
+    <w:p>
+      <w:pPr>
+        <w:spacing w:line="360" w:lineRule="auto"/>
         <w:rPr>
           <w:rFonts w:ascii="Times New Roman" w:hAnsi="Times New Roman" w:cs="Times New Roman"/>
           <w:sz w:val="24"/>
@@ -11180,6 +11106,7 @@
     <w:lsdException w:name="HTML Sample" w:semiHidden="1" w:unhideWhenUsed="1"/>
     <w:lsdException w:name="HTML Typewriter" w:semiHidden="1" w:unhideWhenUsed="1"/>
     <w:lsdException w:name="HTML Variable" w:semiHidden="1" w:unhideWhenUsed="1"/>
+    <w:lsdException w:name="Normal Table" w:semiHidden="1" w:unhideWhenUsed="1"/>
     <w:lsdException w:name="annotation subject" w:semiHidden="1" w:unhideWhenUsed="1"/>
     <w:lsdException w:name="No List" w:semiHidden="1" w:unhideWhenUsed="1"/>
     <w:lsdException w:name="Outline List 1" w:semiHidden="1" w:unhideWhenUsed="1"/>
@@ -11226,8 +11153,10 @@
     <w:lsdException w:name="Table Subtle 2" w:semiHidden="1" w:unhideWhenUsed="1"/>
     <w:lsdException w:name="Table Web 1" w:semiHidden="1" w:unhideWhenUsed="1"/>
     <w:lsdException w:name="Table Web 2" w:semiHidden="1" w:unhideWhenUsed="1"/>
+    <w:lsdException w:name="Table Web 3" w:semiHidden="1" w:unhideWhenUsed="1"/>
     <w:lsdException w:name="Balloon Text" w:semiHidden="1" w:unhideWhenUsed="1"/>
     <w:lsdException w:name="Table Grid" w:uiPriority="39"/>
+    <w:lsdException w:name="Table Theme" w:semiHidden="1" w:unhideWhenUsed="1"/>
     <w:lsdException w:name="Placeholder Text" w:semiHidden="1"/>
     <w:lsdException w:name="No Spacing" w:uiPriority="1" w:qFormat="1"/>
     <w:lsdException w:name="Light Shading" w:uiPriority="60"/>
